--- a/_site/index.docx
+++ b/_site/index.docx
@@ -13,7 +13,7 @@
         <w:t xml:space="preserve"> </w:t>
       </w:r>
       <w:r>
-        <w:t xml:space="preserve">different</w:t>
+        <w:t xml:space="preserve">the</w:t>
       </w:r>
       <w:r>
         <w:t xml:space="preserve"> </w:t>
@@ -25,49 +25,61 @@
         <w:t xml:space="preserve"> </w:t>
       </w:r>
       <w:r>
-        <w:t xml:space="preserve">packages</w:t>
+        <w:t xml:space="preserve">gtsummary</w:t>
       </w:r>
       <w:r>
         <w:t xml:space="preserve"> </w:t>
       </w:r>
       <w:r>
+        <w:t xml:space="preserve">Package</w:t>
+      </w:r>
+      <w:r>
+        <w:t xml:space="preserve"> </w:t>
+      </w:r>
+      <w:r>
         <w:t xml:space="preserve">to</w:t>
       </w:r>
       <w:r>
         <w:t xml:space="preserve"> </w:t>
       </w:r>
       <w:r>
-        <w:t xml:space="preserve">make</w:t>
+        <w:t xml:space="preserve">Create</w:t>
       </w:r>
       <w:r>
         <w:t xml:space="preserve"> </w:t>
       </w:r>
       <w:r>
-        <w:t xml:space="preserve">professional</w:t>
+        <w:t xml:space="preserve">Professional-Quality</w:t>
       </w:r>
       <w:r>
         <w:t xml:space="preserve"> </w:t>
       </w:r>
       <w:r>
-        <w:t xml:space="preserve">looking</w:t>
+        <w:t xml:space="preserve">Descriptive</w:t>
       </w:r>
       <w:r>
         <w:t xml:space="preserve"> </w:t>
       </w:r>
       <w:r>
-        <w:t xml:space="preserve">academic</w:t>
+        <w:t xml:space="preserve">Tables</w:t>
       </w:r>
       <w:r>
         <w:t xml:space="preserve"> </w:t>
       </w:r>
       <w:r>
-        <w:t xml:space="preserve">descriptive</w:t>
+        <w:t xml:space="preserve">for</w:t>
       </w:r>
       <w:r>
         <w:t xml:space="preserve"> </w:t>
       </w:r>
       <w:r>
-        <w:t xml:space="preserve">tables</w:t>
+        <w:t xml:space="preserve">Academic</w:t>
+      </w:r>
+      <w:r>
+        <w:t xml:space="preserve"> </w:t>
+      </w:r>
+      <w:r>
+        <w:t xml:space="preserve">Publications</w:t>
       </w:r>
     </w:p>
     <w:p>
@@ -118,13 +130,17 @@
         </w:p>
       </w:sdtContent>
     </w:sdt>
-    <w:bookmarkStart w:id="20" w:name="explore-the-data"/>
+    <w:bookmarkStart w:id="20" w:name="install-and-read-in-r-packages-needed"/>
     <w:p>
       <w:pPr>
-        <w:pStyle w:val="Heading4"/>
+        <w:pStyle w:val="Heading3"/>
       </w:pPr>
       <w:r>
-        <w:t xml:space="preserve">Explore the Data</w:t>
+        <w:rPr>
+          <w:b/>
+          <w:bCs/>
+        </w:rPr>
+        <w:t xml:space="preserve">Install and read in R packages needed</w:t>
       </w:r>
     </w:p>
     <w:p>
@@ -133,181 +149,611 @@
       </w:pPr>
       <w:r>
         <w:rPr>
-          <w:rStyle w:val="VerbatimChar"/>
+          <w:rStyle w:val="FunctionTok"/>
         </w:rPr>
-        <w:t xml:space="preserve"># A tibble: 6 × 76</w:t>
+        <w:t xml:space="preserve">library</w:t>
+      </w:r>
+      <w:r>
+        <w:rPr>
+          <w:rStyle w:val="NormalTok"/>
+        </w:rPr>
+        <w:t xml:space="preserve">(NHANES)</w:t>
       </w:r>
       <w:r>
         <w:br/>
       </w:r>
       <w:r>
         <w:rPr>
-          <w:rStyle w:val="VerbatimChar"/>
+          <w:rStyle w:val="FunctionTok"/>
         </w:rPr>
-        <w:t xml:space="preserve">     ID SurveyYr Gender   Age AgeDecade AgeMonths Race1 Race3 Education   </w:t>
+        <w:t xml:space="preserve">library</w:t>
+      </w:r>
+      <w:r>
+        <w:rPr>
+          <w:rStyle w:val="NormalTok"/>
+        </w:rPr>
+        <w:t xml:space="preserve">(gtsummary)</w:t>
       </w:r>
       <w:r>
         <w:br/>
       </w:r>
       <w:r>
         <w:rPr>
-          <w:rStyle w:val="VerbatimChar"/>
+          <w:rStyle w:val="FunctionTok"/>
         </w:rPr>
-        <w:t xml:space="preserve">  &lt;int&gt; &lt;fct&gt;    &lt;fct&gt;  &lt;int&gt; &lt;fct&gt;         &lt;int&gt; &lt;fct&gt; &lt;fct&gt; &lt;fct&gt;       </w:t>
+        <w:t xml:space="preserve">library</w:t>
+      </w:r>
+      <w:r>
+        <w:rPr>
+          <w:rStyle w:val="NormalTok"/>
+        </w:rPr>
+        <w:t xml:space="preserve">(gt)</w:t>
       </w:r>
       <w:r>
         <w:br/>
       </w:r>
       <w:r>
         <w:rPr>
-          <w:rStyle w:val="VerbatimChar"/>
+          <w:rStyle w:val="FunctionTok"/>
         </w:rPr>
-        <w:t xml:space="preserve">1 51624 2009_10  male      34 " 30-39"        409 White &lt;NA&gt;  High School </w:t>
-      </w:r>
-      <w:r>
-        <w:br/>
+        <w:t xml:space="preserve">library</w:t>
       </w:r>
       <w:r>
         <w:rPr>
-          <w:rStyle w:val="VerbatimChar"/>
+          <w:rStyle w:val="NormalTok"/>
         </w:rPr>
-        <w:t xml:space="preserve">2 51624 2009_10  male      34 " 30-39"        409 White &lt;NA&gt;  High School </w:t>
-      </w:r>
-      <w:r>
-        <w:br/>
-      </w:r>
-      <w:r>
-        <w:rPr>
-          <w:rStyle w:val="VerbatimChar"/>
-        </w:rPr>
-        <w:t xml:space="preserve">3 51624 2009_10  male      34 " 30-39"        409 White &lt;NA&gt;  High School </w:t>
-      </w:r>
-      <w:r>
-        <w:br/>
-      </w:r>
-      <w:r>
-        <w:rPr>
-          <w:rStyle w:val="VerbatimChar"/>
-        </w:rPr>
-        <w:t xml:space="preserve">4 51625 2009_10  male       4 " 0-9"           49 Other &lt;NA&gt;  &lt;NA&gt;        </w:t>
-      </w:r>
-      <w:r>
-        <w:br/>
-      </w:r>
-      <w:r>
-        <w:rPr>
-          <w:rStyle w:val="VerbatimChar"/>
-        </w:rPr>
-        <w:t xml:space="preserve">5 51630 2009_10  female    49 " 40-49"        596 White &lt;NA&gt;  Some College</w:t>
-      </w:r>
-      <w:r>
-        <w:br/>
-      </w:r>
-      <w:r>
-        <w:rPr>
-          <w:rStyle w:val="VerbatimChar"/>
-        </w:rPr>
-        <w:t xml:space="preserve">6 51638 2009_10  male       9 " 0-9"          115 White &lt;NA&gt;  &lt;NA&gt;        </w:t>
-      </w:r>
-      <w:r>
-        <w:br/>
-      </w:r>
-      <w:r>
-        <w:rPr>
-          <w:rStyle w:val="VerbatimChar"/>
-        </w:rPr>
-        <w:t xml:space="preserve"># ℹ 67 more variables: MaritalStatus &lt;fct&gt;, HHIncome &lt;fct&gt;, HHIncomeMid &lt;int&gt;,</w:t>
-      </w:r>
-      <w:r>
-        <w:br/>
-      </w:r>
-      <w:r>
-        <w:rPr>
-          <w:rStyle w:val="VerbatimChar"/>
-        </w:rPr>
-        <w:t xml:space="preserve">#   Poverty &lt;dbl&gt;, HomeRooms &lt;int&gt;, HomeOwn &lt;fct&gt;, Work &lt;fct&gt;, Weight &lt;dbl&gt;,</w:t>
-      </w:r>
-      <w:r>
-        <w:br/>
-      </w:r>
-      <w:r>
-        <w:rPr>
-          <w:rStyle w:val="VerbatimChar"/>
-        </w:rPr>
-        <w:t xml:space="preserve">#   Length &lt;dbl&gt;, HeadCirc &lt;dbl&gt;, Height &lt;dbl&gt;, BMI &lt;dbl&gt;,</w:t>
-      </w:r>
-      <w:r>
-        <w:br/>
-      </w:r>
-      <w:r>
-        <w:rPr>
-          <w:rStyle w:val="VerbatimChar"/>
-        </w:rPr>
-        <w:t xml:space="preserve">#   BMICatUnder20yrs &lt;fct&gt;, BMI_WHO &lt;fct&gt;, Pulse &lt;int&gt;, BPSysAve &lt;int&gt;,</w:t>
-      </w:r>
-      <w:r>
-        <w:br/>
-      </w:r>
-      <w:r>
-        <w:rPr>
-          <w:rStyle w:val="VerbatimChar"/>
-        </w:rPr>
-        <w:t xml:space="preserve">#   BPDiaAve &lt;int&gt;, BPSys1 &lt;int&gt;, BPDia1 &lt;int&gt;, BPSys2 &lt;int&gt;, BPDia2 &lt;int&gt;,</w:t>
-      </w:r>
-      <w:r>
-        <w:br/>
-      </w:r>
-      <w:r>
-        <w:rPr>
-          <w:rStyle w:val="VerbatimChar"/>
-        </w:rPr>
-        <w:t xml:space="preserve">#   BPSys3 &lt;int&gt;, BPDia3 &lt;int&gt;, Testosterone &lt;dbl&gt;, DirectChol &lt;dbl&gt;,</w:t>
-      </w:r>
-      <w:r>
-        <w:br/>
-      </w:r>
-      <w:r>
-        <w:rPr>
-          <w:rStyle w:val="VerbatimChar"/>
-        </w:rPr>
-        <w:t xml:space="preserve">#   TotChol &lt;dbl&gt;, UrineVol1 &lt;int&gt;, UrineFlow1 &lt;dbl&gt;, UrineVol2 &lt;int&gt;, …</w:t>
+        <w:t xml:space="preserve">(dplyr)</w:t>
       </w:r>
     </w:p>
     <w:bookmarkEnd w:id="20"/>
-    <w:bookmarkStart w:id="22" w:name="X5b4e6c7789ba277ae7d84779f3371b00c860d42"/>
+    <w:bookmarkStart w:id="21" w:name="read-in-the-demo-data"/>
     <w:p>
       <w:pPr>
-        <w:pStyle w:val="Heading4"/>
+        <w:pStyle w:val="Heading3"/>
       </w:pPr>
       <w:r>
-        <w:t xml:space="preserve">Create a table summarizing the sociodemographic characteristics of patients with and without diabetes</w:t>
+        <w:rPr>
+          <w:b/>
+          <w:bCs/>
+        </w:rPr>
+        <w:t xml:space="preserve">Read in the demo data</w:t>
       </w:r>
     </w:p>
-    <w:bookmarkStart w:id="21" w:name="X490a9f44ab70aee6cacb70e3096ee54c29b7df4"/>
     <w:p>
       <w:pPr>
-        <w:pStyle w:val="Heading5"/>
+        <w:pStyle w:val="SourceCode"/>
       </w:pPr>
       <w:r>
-        <w:t xml:space="preserve">Default output generated using the</w:t>
-      </w:r>
-      <w:r>
+        <w:rPr>
+          <w:rStyle w:val="NormalTok"/>
+        </w:rPr>
+        <w:t xml:space="preserve">data </w:t>
+      </w:r>
+      <w:r>
+        <w:rPr>
+          <w:rStyle w:val="OtherTok"/>
+        </w:rPr>
+        <w:t xml:space="preserve">&lt;-</w:t>
+      </w:r>
+      <w:r>
+        <w:rPr>
+          <w:rStyle w:val="NormalTok"/>
+        </w:rPr>
+        <w:t xml:space="preserve"> NHANES</w:t>
+      </w:r>
+      <w:r>
+        <w:rPr>
+          <w:rStyle w:val="SpecialCharTok"/>
+        </w:rPr>
+        <w:t xml:space="preserve">::</w:t>
+      </w:r>
+      <w:r>
+        <w:rPr>
+          <w:rStyle w:val="NormalTok"/>
+        </w:rPr>
+        <w:t xml:space="preserve">NHANES</w:t>
+      </w:r>
+    </w:p>
+    <w:bookmarkEnd w:id="21"/>
+    <w:bookmarkStart w:id="22" w:name="example-basic-table"/>
+    <w:p>
+      <w:pPr>
+        <w:pStyle w:val="Heading3"/>
+      </w:pPr>
+      <w:r>
+        <w:rPr>
+          <w:b/>
+          <w:bCs/>
+        </w:rPr>
+        <w:t xml:space="preserve">Example basic table</w:t>
+      </w:r>
+    </w:p>
+    <w:p>
+      <w:pPr>
+        <w:pStyle w:val="SourceCode"/>
+      </w:pPr>
+      <w:r>
+        <w:rPr>
+          <w:rStyle w:val="NormalTok"/>
+        </w:rPr>
+        <w:t xml:space="preserve">data </w:t>
+      </w:r>
+      <w:r>
+        <w:rPr>
+          <w:rStyle w:val="SpecialCharTok"/>
+        </w:rPr>
+        <w:t xml:space="preserve">%&gt;%</w:t>
+      </w:r>
+      <w:r>
+        <w:br/>
+      </w:r>
+      <w:r>
+        <w:rPr>
+          <w:rStyle w:val="NormalTok"/>
+        </w:rPr>
+        <w:t xml:space="preserve">    </w:t>
+      </w:r>
+      <w:r>
+        <w:rPr>
+          <w:rStyle w:val="CommentTok"/>
+        </w:rPr>
+        <w:t xml:space="preserve"># Remove the missing data in the diabetes variable for simplicity </w:t>
+      </w:r>
+      <w:r>
+        <w:br/>
+      </w:r>
+      <w:r>
+        <w:rPr>
+          <w:rStyle w:val="NormalTok"/>
+        </w:rPr>
+        <w:t xml:space="preserve">    </w:t>
+      </w:r>
+      <w:r>
+        <w:rPr>
+          <w:rStyle w:val="FunctionTok"/>
+        </w:rPr>
+        <w:t xml:space="preserve">filter</w:t>
+      </w:r>
+      <w:r>
+        <w:rPr>
+          <w:rStyle w:val="NormalTok"/>
+        </w:rPr>
+        <w:t xml:space="preserve">(</w:t>
+      </w:r>
+      <w:r>
+        <w:rPr>
+          <w:rStyle w:val="SpecialCharTok"/>
+        </w:rPr>
+        <w:t xml:space="preserve">!</w:t>
+      </w:r>
+      <w:r>
+        <w:rPr>
+          <w:rStyle w:val="FunctionTok"/>
+        </w:rPr>
+        <w:t xml:space="preserve">is.na</w:t>
+      </w:r>
+      <w:r>
+        <w:rPr>
+          <w:rStyle w:val="NormalTok"/>
+        </w:rPr>
+        <w:t xml:space="preserve">(Diabetes)) </w:t>
+      </w:r>
+      <w:r>
+        <w:rPr>
+          <w:rStyle w:val="SpecialCharTok"/>
+        </w:rPr>
+        <w:t xml:space="preserve">%&gt;%</w:t>
+      </w:r>
+      <w:r>
+        <w:br/>
+      </w:r>
+      <w:r>
+        <w:rPr>
+          <w:rStyle w:val="NormalTok"/>
+        </w:rPr>
+        <w:t xml:space="preserve">    </w:t>
+      </w:r>
+      <w:r>
+        <w:rPr>
+          <w:rStyle w:val="FunctionTok"/>
+        </w:rPr>
+        <w:t xml:space="preserve">select</w:t>
+      </w:r>
+      <w:r>
+        <w:rPr>
+          <w:rStyle w:val="NormalTok"/>
+        </w:rPr>
+        <w:t xml:space="preserve">(Gender, Age, AgeDecade, Race1, BMI_WHO, Education, MaritalStatus,</w:t>
+      </w:r>
+      <w:r>
+        <w:br/>
+      </w:r>
+      <w:r>
+        <w:rPr>
+          <w:rStyle w:val="NormalTok"/>
+        </w:rPr>
+        <w:t xml:space="preserve">           HHIncome, Work, Diabetes) </w:t>
+      </w:r>
+      <w:r>
+        <w:rPr>
+          <w:rStyle w:val="SpecialCharTok"/>
+        </w:rPr>
+        <w:t xml:space="preserve">%&gt;%</w:t>
+      </w:r>
+      <w:r>
+        <w:br/>
+      </w:r>
+      <w:r>
+        <w:rPr>
+          <w:rStyle w:val="NormalTok"/>
+        </w:rPr>
+        <w:t xml:space="preserve">    </w:t>
+      </w:r>
+      <w:r>
+        <w:rPr>
+          <w:rStyle w:val="FunctionTok"/>
+        </w:rPr>
+        <w:t xml:space="preserve">tbl_summary</w:t>
+      </w:r>
+      <w:r>
+        <w:rPr>
+          <w:rStyle w:val="NormalTok"/>
+        </w:rPr>
+        <w:t xml:space="preserve">(</w:t>
+      </w:r>
+      <w:r>
+        <w:rPr>
+          <w:rStyle w:val="AttributeTok"/>
+        </w:rPr>
+        <w:t xml:space="preserve">by =</w:t>
+      </w:r>
+      <w:r>
+        <w:rPr>
+          <w:rStyle w:val="NormalTok"/>
+        </w:rPr>
+        <w:t xml:space="preserve"> Diabetes, </w:t>
+      </w:r>
+      <w:r>
+        <w:br/>
+      </w:r>
+      <w:r>
+        <w:rPr>
+          <w:rStyle w:val="NormalTok"/>
+        </w:rPr>
+        <w:t xml:space="preserve">              </w:t>
+      </w:r>
+      <w:r>
+        <w:rPr>
+          <w:rStyle w:val="AttributeTok"/>
+        </w:rPr>
+        <w:t xml:space="preserve">statistic =</w:t>
+      </w:r>
+      <w:r>
+        <w:rPr>
+          <w:rStyle w:val="NormalTok"/>
+        </w:rPr>
         <w:t xml:space="preserve"> </w:t>
       </w:r>
       <w:r>
-        <w:t xml:space="preserve">‘</w:t>
-      </w:r>
-      <w:r>
-        <w:t xml:space="preserve">gtsummary</w:t>
-      </w:r>
-      <w:r>
-        <w:t xml:space="preserve">’</w:t>
-      </w:r>
-      <w:r>
+        <w:rPr>
+          <w:rStyle w:val="FunctionTok"/>
+        </w:rPr>
+        <w:t xml:space="preserve">list</w:t>
+      </w:r>
+      <w:r>
+        <w:rPr>
+          <w:rStyle w:val="NormalTok"/>
+        </w:rPr>
+        <w:t xml:space="preserve">(</w:t>
+      </w:r>
+      <w:r>
+        <w:rPr>
+          <w:rStyle w:val="FunctionTok"/>
+        </w:rPr>
+        <w:t xml:space="preserve">all_continuous</w:t>
+      </w:r>
+      <w:r>
+        <w:rPr>
+          <w:rStyle w:val="NormalTok"/>
+        </w:rPr>
+        <w:t xml:space="preserve">() </w:t>
+      </w:r>
+      <w:r>
+        <w:rPr>
+          <w:rStyle w:val="SpecialCharTok"/>
+        </w:rPr>
+        <w:t xml:space="preserve">~</w:t>
+      </w:r>
+      <w:r>
+        <w:rPr>
+          <w:rStyle w:val="NormalTok"/>
+        </w:rPr>
         <w:t xml:space="preserve"> </w:t>
       </w:r>
       <w:r>
-        <w:t xml:space="preserve">package.</w:t>
+        <w:rPr>
+          <w:rStyle w:val="StringTok"/>
+        </w:rPr>
+        <w:t xml:space="preserve">"{mean} ({sd})"</w:t>
+      </w:r>
+      <w:r>
+        <w:rPr>
+          <w:rStyle w:val="NormalTok"/>
+        </w:rPr>
+        <w:t xml:space="preserve">, </w:t>
+      </w:r>
+      <w:r>
+        <w:br/>
+      </w:r>
+      <w:r>
+        <w:rPr>
+          <w:rStyle w:val="NormalTok"/>
+        </w:rPr>
+        <w:t xml:space="preserve">                               </w:t>
+      </w:r>
+      <w:r>
+        <w:rPr>
+          <w:rStyle w:val="FunctionTok"/>
+        </w:rPr>
+        <w:t xml:space="preserve">all_categorical</w:t>
+      </w:r>
+      <w:r>
+        <w:rPr>
+          <w:rStyle w:val="NormalTok"/>
+        </w:rPr>
+        <w:t xml:space="preserve">() </w:t>
+      </w:r>
+      <w:r>
+        <w:rPr>
+          <w:rStyle w:val="SpecialCharTok"/>
+        </w:rPr>
+        <w:t xml:space="preserve">~</w:t>
+      </w:r>
+      <w:r>
+        <w:rPr>
+          <w:rStyle w:val="NormalTok"/>
+        </w:rPr>
+        <w:t xml:space="preserve"> </w:t>
+      </w:r>
+      <w:r>
+        <w:rPr>
+          <w:rStyle w:val="StringTok"/>
+        </w:rPr>
+        <w:t xml:space="preserve">"{n} ({p}%)"</w:t>
+      </w:r>
+      <w:r>
+        <w:rPr>
+          <w:rStyle w:val="NormalTok"/>
+        </w:rPr>
+        <w:t xml:space="preserve">)) </w:t>
+      </w:r>
+      <w:r>
+        <w:rPr>
+          <w:rStyle w:val="SpecialCharTok"/>
+        </w:rPr>
+        <w:t xml:space="preserve">%&gt;%</w:t>
+      </w:r>
+      <w:r>
+        <w:br/>
+      </w:r>
+      <w:r>
+        <w:rPr>
+          <w:rStyle w:val="NormalTok"/>
+        </w:rPr>
+        <w:t xml:space="preserve">    </w:t>
+      </w:r>
+      <w:r>
+        <w:rPr>
+          <w:rStyle w:val="FunctionTok"/>
+        </w:rPr>
+        <w:t xml:space="preserve">add_overall</w:t>
+      </w:r>
+      <w:r>
+        <w:rPr>
+          <w:rStyle w:val="NormalTok"/>
+        </w:rPr>
+        <w:t xml:space="preserve">() </w:t>
+      </w:r>
+      <w:r>
+        <w:rPr>
+          <w:rStyle w:val="SpecialCharTok"/>
+        </w:rPr>
+        <w:t xml:space="preserve">%&gt;%</w:t>
+      </w:r>
+      <w:r>
+        <w:br/>
+      </w:r>
+      <w:r>
+        <w:rPr>
+          <w:rStyle w:val="NormalTok"/>
+        </w:rPr>
+        <w:t xml:space="preserve">    </w:t>
+      </w:r>
+      <w:r>
+        <w:rPr>
+          <w:rStyle w:val="FunctionTok"/>
+        </w:rPr>
+        <w:t xml:space="preserve">add_p</w:t>
+      </w:r>
+      <w:r>
+        <w:rPr>
+          <w:rStyle w:val="NormalTok"/>
+        </w:rPr>
+        <w:t xml:space="preserve">() </w:t>
+      </w:r>
+      <w:r>
+        <w:rPr>
+          <w:rStyle w:val="SpecialCharTok"/>
+        </w:rPr>
+        <w:t xml:space="preserve">%&gt;%</w:t>
+      </w:r>
+      <w:r>
+        <w:rPr>
+          <w:rStyle w:val="NormalTok"/>
+        </w:rPr>
+        <w:t xml:space="preserve"> </w:t>
+      </w:r>
+      <w:r>
+        <w:rPr>
+          <w:rStyle w:val="CommentTok"/>
+        </w:rPr>
+        <w:t xml:space="preserve"># test for a difference between groups</w:t>
+      </w:r>
+      <w:r>
+        <w:br/>
+      </w:r>
+      <w:r>
+        <w:rPr>
+          <w:rStyle w:val="NormalTok"/>
+        </w:rPr>
+        <w:t xml:space="preserve">    </w:t>
+      </w:r>
+      <w:r>
+        <w:rPr>
+          <w:rStyle w:val="FunctionTok"/>
+        </w:rPr>
+        <w:t xml:space="preserve">bold_labels</w:t>
+      </w:r>
+      <w:r>
+        <w:rPr>
+          <w:rStyle w:val="NormalTok"/>
+        </w:rPr>
+        <w:t xml:space="preserve">() </w:t>
+      </w:r>
+      <w:r>
+        <w:rPr>
+          <w:rStyle w:val="SpecialCharTok"/>
+        </w:rPr>
+        <w:t xml:space="preserve">%&gt;%</w:t>
+      </w:r>
+      <w:r>
+        <w:br/>
+      </w:r>
+      <w:r>
+        <w:rPr>
+          <w:rStyle w:val="NormalTok"/>
+        </w:rPr>
+        <w:t xml:space="preserve">    </w:t>
+      </w:r>
+      <w:r>
+        <w:rPr>
+          <w:rStyle w:val="FunctionTok"/>
+        </w:rPr>
+        <w:t xml:space="preserve">modify_header</w:t>
+      </w:r>
+      <w:r>
+        <w:rPr>
+          <w:rStyle w:val="NormalTok"/>
+        </w:rPr>
+        <w:t xml:space="preserve">(</w:t>
+      </w:r>
+      <w:r>
+        <w:rPr>
+          <w:rStyle w:val="AttributeTok"/>
+        </w:rPr>
+        <w:t xml:space="preserve">label =</w:t>
+      </w:r>
+      <w:r>
+        <w:rPr>
+          <w:rStyle w:val="NormalTok"/>
+        </w:rPr>
+        <w:t xml:space="preserve"> </w:t>
+      </w:r>
+      <w:r>
+        <w:rPr>
+          <w:rStyle w:val="StringTok"/>
+        </w:rPr>
+        <w:t xml:space="preserve">"**Characteristic**"</w:t>
+      </w:r>
+      <w:r>
+        <w:rPr>
+          <w:rStyle w:val="NormalTok"/>
+        </w:rPr>
+        <w:t xml:space="preserve">) </w:t>
+      </w:r>
+      <w:r>
+        <w:rPr>
+          <w:rStyle w:val="SpecialCharTok"/>
+        </w:rPr>
+        <w:t xml:space="preserve">%&gt;%</w:t>
+      </w:r>
+      <w:r>
+        <w:rPr>
+          <w:rStyle w:val="NormalTok"/>
+        </w:rPr>
+        <w:t xml:space="preserve"> </w:t>
+      </w:r>
+      <w:r>
+        <w:rPr>
+          <w:rStyle w:val="CommentTok"/>
+        </w:rPr>
+        <w:t xml:space="preserve"># Update the column header</w:t>
+      </w:r>
+      <w:r>
+        <w:br/>
+      </w:r>
+      <w:r>
+        <w:rPr>
+          <w:rStyle w:val="NormalTok"/>
+        </w:rPr>
+        <w:t xml:space="preserve">    </w:t>
+      </w:r>
+      <w:r>
+        <w:rPr>
+          <w:rStyle w:val="FunctionTok"/>
+        </w:rPr>
+        <w:t xml:space="preserve">as_gt</w:t>
+      </w:r>
+      <w:r>
+        <w:rPr>
+          <w:rStyle w:val="NormalTok"/>
+        </w:rPr>
+        <w:t xml:space="preserve">() </w:t>
+      </w:r>
+      <w:r>
+        <w:rPr>
+          <w:rStyle w:val="SpecialCharTok"/>
+        </w:rPr>
+        <w:t xml:space="preserve">%&gt;%</w:t>
+      </w:r>
+      <w:r>
+        <w:br/>
+      </w:r>
+      <w:r>
+        <w:rPr>
+          <w:rStyle w:val="NormalTok"/>
+        </w:rPr>
+        <w:t xml:space="preserve">    gt</w:t>
+      </w:r>
+      <w:r>
+        <w:rPr>
+          <w:rStyle w:val="SpecialCharTok"/>
+        </w:rPr>
+        <w:t xml:space="preserve">::</w:t>
+      </w:r>
+      <w:r>
+        <w:rPr>
+          <w:rStyle w:val="FunctionTok"/>
+        </w:rPr>
+        <w:t xml:space="preserve">tab_header</w:t>
+      </w:r>
+      <w:r>
+        <w:rPr>
+          <w:rStyle w:val="NormalTok"/>
+        </w:rPr>
+        <w:t xml:space="preserve">(</w:t>
+      </w:r>
+      <w:r>
+        <w:rPr>
+          <w:rStyle w:val="StringTok"/>
+        </w:rPr>
+        <w:t xml:space="preserve">"Table: sociodemographic characteristics of patients with and without diabetes."</w:t>
+      </w:r>
+      <w:r>
+        <w:rPr>
+          <w:rStyle w:val="NormalTok"/>
+        </w:rPr>
+        <w:t xml:space="preserve">)</w:t>
       </w:r>
     </w:p>
     <w:p>
@@ -357,7 +803,7 @@
           <w:sz w:val="24"/>
           <w:color w:val="333333"/>
         </w:rPr>
-        <w:t xml:space="default">Table: sociodemographic characteristics of patients with and without diabetes</w:t>
+        <w:t xml:space="default">Table: sociodemographic characteristics of patients with and without diabetes.</w:t>
       </w:r>
     </w:p>
     <w:tbl xmlns:w="http://schemas.openxmlformats.org/wordprocessingml/2006/main" xmlns:wp="http://schemas.openxmlformats.org/drawingml/2006/wordprocessingDrawing" xmlns:r="http://schemas.openxmlformats.org/officeDocument/2006/relationships" xmlns:w14="http://schemas.microsoft.com/office/word/2010/wordml">
@@ -512,7 +958,6 @@
             <w:tcBorders>
               <w:top w:val="single" w:sz="16" w:space="0" w:color="D3D3D3"/>
               <w:bottom w:val="single" w:sz="16" w:space="0" w:color="D3D3D3"/>
-              <w:end w:val="single" w:space="0" w:color="D3D3D3"/>
             </w:tcBorders>
           </w:tcPr>
           <w:p>
@@ -558,6 +1003,39 @@
                 <w:sz w:val="20"/>
               </w:rPr>
               <w:t xml:space="default">1</w:t>
+            </w:r>
+          </w:p>
+        </w:tc>
+        <w:tc>
+          <w:tcPr>
+            <w:tcBorders>
+              <w:top w:val="single" w:sz="16" w:space="0" w:color="D3D3D3"/>
+              <w:bottom w:val="single" w:sz="16" w:space="0" w:color="D3D3D3"/>
+              <w:end w:val="single" w:space="0" w:color="D3D3D3"/>
+            </w:tcBorders>
+          </w:tcPr>
+          <w:p>
+            <w:pPr>
+              <w:spacing w:before="0" w:after="60"/>
+              <w:keepNext/>
+              <w:jc w:val="center"/>
+            </w:pPr>
+            <w:r>
+              <w:rPr>
+                <w:b w:val="true"/>
+                <w:rFonts w:ascii="Calibri" w:hAnsi="Calibri"/>
+                <w:sz w:val="20"/>
+              </w:rPr>
+              <w:t xml:space="preserve">p-value</w:t>
+            </w:r>
+            <w:r>
+              <w:rPr>
+                <w:vertAlign w:val="superscript"/>
+                <w:i/>
+                <w:rFonts w:ascii="Calibri" w:hAnsi="Calibri"/>
+                <w:sz w:val="20"/>
+              </w:rPr>
+              <w:t xml:space="default">2</w:t>
             </w:r>
           </w:p>
         </w:tc>
@@ -585,6 +1063,7 @@
               <w:rPr>
                 <w:rFonts w:ascii="Calibri" w:hAnsi="Calibri"/>
                 <w:sz w:val="20"/>
+                <w:b w:val="true"/>
               </w:rPr>
               <w:t xml:space="default">Gender</w:t>
             </w:r>
@@ -659,6 +1138,30 @@
                 <w:sz w:val="20"/>
               </w:rPr>
               <w:t xml:space="default"/>
+            </w:r>
+          </w:p>
+        </w:tc>
+        <w:tc>
+          <w:tcPr>
+            <w:tcBorders>
+              <w:top w:val="single" w:space="0" w:color="D3D3D3"/>
+              <w:bottom w:val="single" w:space="0" w:color="D3D3D3"/>
+              <w:start w:val="single" w:space="0" w:color="D3D3D3"/>
+              <w:end w:val="single" w:space="0" w:color="D3D3D3"/>
+            </w:tcBorders>
+          </w:tcPr>
+          <w:p>
+            <w:pPr>
+              <w:spacing w:before="0" w:after="60"/>
+              <w:keepNext/>
+              <w:jc w:val="center"/>
+            </w:pPr>
+            <w:r>
+              <w:rPr>
+                <w:rFonts w:ascii="Calibri" w:hAnsi="Calibri"/>
+                <w:sz w:val="20"/>
+              </w:rPr>
+              <w:t xml:space="default">0.064</w:t>
             </w:r>
           </w:p>
         </w:tc>
@@ -763,6 +1266,30 @@
             </w:r>
           </w:p>
         </w:tc>
+        <w:tc>
+          <w:tcPr>
+            <w:tcBorders>
+              <w:top w:val="single" w:space="0" w:color="D3D3D3"/>
+              <w:bottom w:val="single" w:space="0" w:color="D3D3D3"/>
+              <w:start w:val="single" w:space="0" w:color="D3D3D3"/>
+              <w:end w:val="single" w:space="0" w:color="D3D3D3"/>
+            </w:tcBorders>
+          </w:tcPr>
+          <w:p>
+            <w:pPr>
+              <w:spacing w:before="0" w:after="60"/>
+              <w:keepNext/>
+              <w:jc w:val="center"/>
+            </w:pPr>
+            <w:r>
+              <w:rPr>
+                <w:rFonts w:ascii="Calibri" w:hAnsi="Calibri"/>
+                <w:sz w:val="20"/>
+              </w:rPr>
+              <w:t xml:space="default"/>
+            </w:r>
+          </w:p>
+        </w:tc>
       </w:tr>
       <w:tr>
         <w:trPr>
@@ -864,6 +1391,30 @@
             </w:r>
           </w:p>
         </w:tc>
+        <w:tc>
+          <w:tcPr>
+            <w:tcBorders>
+              <w:top w:val="single" w:space="0" w:color="D3D3D3"/>
+              <w:bottom w:val="single" w:space="0" w:color="D3D3D3"/>
+              <w:start w:val="single" w:space="0" w:color="D3D3D3"/>
+              <w:end w:val="single" w:space="0" w:color="D3D3D3"/>
+            </w:tcBorders>
+          </w:tcPr>
+          <w:p>
+            <w:pPr>
+              <w:spacing w:before="0" w:after="60"/>
+              <w:keepNext/>
+              <w:jc w:val="center"/>
+            </w:pPr>
+            <w:r>
+              <w:rPr>
+                <w:rFonts w:ascii="Calibri" w:hAnsi="Calibri"/>
+                <w:sz w:val="20"/>
+              </w:rPr>
+              <w:t xml:space="default"/>
+            </w:r>
+          </w:p>
+        </w:tc>
       </w:tr>
       <w:tr>
         <w:trPr>
@@ -888,6 +1439,7 @@
               <w:rPr>
                 <w:rFonts w:ascii="Calibri" w:hAnsi="Calibri"/>
                 <w:sz w:val="20"/>
+                <w:b w:val="true"/>
               </w:rPr>
               <w:t xml:space="default">Age</w:t>
             </w:r>
@@ -962,6 +1514,30 @@
                 <w:sz w:val="20"/>
               </w:rPr>
               <w:t xml:space="default">59 (15)</w:t>
+            </w:r>
+          </w:p>
+        </w:tc>
+        <w:tc>
+          <w:tcPr>
+            <w:tcBorders>
+              <w:top w:val="single" w:space="0" w:color="D3D3D3"/>
+              <w:bottom w:val="single" w:space="0" w:color="D3D3D3"/>
+              <w:start w:val="single" w:space="0" w:color="D3D3D3"/>
+              <w:end w:val="single" w:space="0" w:color="D3D3D3"/>
+            </w:tcBorders>
+          </w:tcPr>
+          <w:p>
+            <w:pPr>
+              <w:spacing w:before="0" w:after="60"/>
+              <w:keepNext/>
+              <w:jc w:val="center"/>
+            </w:pPr>
+            <w:r>
+              <w:rPr>
+                <w:rFonts w:ascii="Calibri" w:hAnsi="Calibri"/>
+                <w:sz w:val="20"/>
+              </w:rPr>
+              <w:t xml:space="default">&lt;0.001</w:t>
             </w:r>
           </w:p>
         </w:tc>
@@ -989,6 +1565,7 @@
               <w:rPr>
                 <w:rFonts w:ascii="Calibri" w:hAnsi="Calibri"/>
                 <w:sz w:val="20"/>
+                <w:b w:val="true"/>
               </w:rPr>
               <w:t xml:space="default">AgeDecade</w:t>
             </w:r>
@@ -1063,6 +1640,30 @@
                 <w:sz w:val="20"/>
               </w:rPr>
               <w:t xml:space="default"/>
+            </w:r>
+          </w:p>
+        </w:tc>
+        <w:tc>
+          <w:tcPr>
+            <w:tcBorders>
+              <w:top w:val="single" w:space="0" w:color="D3D3D3"/>
+              <w:bottom w:val="single" w:space="0" w:color="D3D3D3"/>
+              <w:start w:val="single" w:space="0" w:color="D3D3D3"/>
+              <w:end w:val="single" w:space="0" w:color="D3D3D3"/>
+            </w:tcBorders>
+          </w:tcPr>
+          <w:p>
+            <w:pPr>
+              <w:spacing w:before="0" w:after="60"/>
+              <w:keepNext/>
+              <w:jc w:val="center"/>
+            </w:pPr>
+            <w:r>
+              <w:rPr>
+                <w:rFonts w:ascii="Calibri" w:hAnsi="Calibri"/>
+                <w:sz w:val="20"/>
+              </w:rPr>
+              <w:t xml:space="default">&lt;0.001</w:t>
             </w:r>
           </w:p>
         </w:tc>
@@ -1167,6 +1768,30 @@
             </w:r>
           </w:p>
         </w:tc>
+        <w:tc>
+          <w:tcPr>
+            <w:tcBorders>
+              <w:top w:val="single" w:space="0" w:color="D3D3D3"/>
+              <w:bottom w:val="single" w:space="0" w:color="D3D3D3"/>
+              <w:start w:val="single" w:space="0" w:color="D3D3D3"/>
+              <w:end w:val="single" w:space="0" w:color="D3D3D3"/>
+            </w:tcBorders>
+          </w:tcPr>
+          <w:p>
+            <w:pPr>
+              <w:spacing w:before="0" w:after="60"/>
+              <w:keepNext/>
+              <w:jc w:val="center"/>
+            </w:pPr>
+            <w:r>
+              <w:rPr>
+                <w:rFonts w:ascii="Calibri" w:hAnsi="Calibri"/>
+                <w:sz w:val="20"/>
+              </w:rPr>
+              <w:t xml:space="default"/>
+            </w:r>
+          </w:p>
+        </w:tc>
       </w:tr>
       <w:tr>
         <w:trPr>
@@ -1268,6 +1893,30 @@
             </w:r>
           </w:p>
         </w:tc>
+        <w:tc>
+          <w:tcPr>
+            <w:tcBorders>
+              <w:top w:val="single" w:space="0" w:color="D3D3D3"/>
+              <w:bottom w:val="single" w:space="0" w:color="D3D3D3"/>
+              <w:start w:val="single" w:space="0" w:color="D3D3D3"/>
+              <w:end w:val="single" w:space="0" w:color="D3D3D3"/>
+            </w:tcBorders>
+          </w:tcPr>
+          <w:p>
+            <w:pPr>
+              <w:spacing w:before="0" w:after="60"/>
+              <w:keepNext/>
+              <w:jc w:val="center"/>
+            </w:pPr>
+            <w:r>
+              <w:rPr>
+                <w:rFonts w:ascii="Calibri" w:hAnsi="Calibri"/>
+                <w:sz w:val="20"/>
+              </w:rPr>
+              <w:t xml:space="default"/>
+            </w:r>
+          </w:p>
+        </w:tc>
       </w:tr>
       <w:tr>
         <w:trPr>
@@ -1369,6 +2018,30 @@
             </w:r>
           </w:p>
         </w:tc>
+        <w:tc>
+          <w:tcPr>
+            <w:tcBorders>
+              <w:top w:val="single" w:space="0" w:color="D3D3D3"/>
+              <w:bottom w:val="single" w:space="0" w:color="D3D3D3"/>
+              <w:start w:val="single" w:space="0" w:color="D3D3D3"/>
+              <w:end w:val="single" w:space="0" w:color="D3D3D3"/>
+            </w:tcBorders>
+          </w:tcPr>
+          <w:p>
+            <w:pPr>
+              <w:spacing w:before="0" w:after="60"/>
+              <w:keepNext/>
+              <w:jc w:val="center"/>
+            </w:pPr>
+            <w:r>
+              <w:rPr>
+                <w:rFonts w:ascii="Calibri" w:hAnsi="Calibri"/>
+                <w:sz w:val="20"/>
+              </w:rPr>
+              <w:t xml:space="default"/>
+            </w:r>
+          </w:p>
+        </w:tc>
       </w:tr>
       <w:tr>
         <w:trPr>
@@ -1470,6 +2143,30 @@
             </w:r>
           </w:p>
         </w:tc>
+        <w:tc>
+          <w:tcPr>
+            <w:tcBorders>
+              <w:top w:val="single" w:space="0" w:color="D3D3D3"/>
+              <w:bottom w:val="single" w:space="0" w:color="D3D3D3"/>
+              <w:start w:val="single" w:space="0" w:color="D3D3D3"/>
+              <w:end w:val="single" w:space="0" w:color="D3D3D3"/>
+            </w:tcBorders>
+          </w:tcPr>
+          <w:p>
+            <w:pPr>
+              <w:spacing w:before="0" w:after="60"/>
+              <w:keepNext/>
+              <w:jc w:val="center"/>
+            </w:pPr>
+            <w:r>
+              <w:rPr>
+                <w:rFonts w:ascii="Calibri" w:hAnsi="Calibri"/>
+                <w:sz w:val="20"/>
+              </w:rPr>
+              <w:t xml:space="default"/>
+            </w:r>
+          </w:p>
+        </w:tc>
       </w:tr>
       <w:tr>
         <w:trPr>
@@ -1571,6 +2268,30 @@
             </w:r>
           </w:p>
         </w:tc>
+        <w:tc>
+          <w:tcPr>
+            <w:tcBorders>
+              <w:top w:val="single" w:space="0" w:color="D3D3D3"/>
+              <w:bottom w:val="single" w:space="0" w:color="D3D3D3"/>
+              <w:start w:val="single" w:space="0" w:color="D3D3D3"/>
+              <w:end w:val="single" w:space="0" w:color="D3D3D3"/>
+            </w:tcBorders>
+          </w:tcPr>
+          <w:p>
+            <w:pPr>
+              <w:spacing w:before="0" w:after="60"/>
+              <w:keepNext/>
+              <w:jc w:val="center"/>
+            </w:pPr>
+            <w:r>
+              <w:rPr>
+                <w:rFonts w:ascii="Calibri" w:hAnsi="Calibri"/>
+                <w:sz w:val="20"/>
+              </w:rPr>
+              <w:t xml:space="default"/>
+            </w:r>
+          </w:p>
+        </w:tc>
       </w:tr>
       <w:tr>
         <w:trPr>
@@ -1672,6 +2393,30 @@
             </w:r>
           </w:p>
         </w:tc>
+        <w:tc>
+          <w:tcPr>
+            <w:tcBorders>
+              <w:top w:val="single" w:space="0" w:color="D3D3D3"/>
+              <w:bottom w:val="single" w:space="0" w:color="D3D3D3"/>
+              <w:start w:val="single" w:space="0" w:color="D3D3D3"/>
+              <w:end w:val="single" w:space="0" w:color="D3D3D3"/>
+            </w:tcBorders>
+          </w:tcPr>
+          <w:p>
+            <w:pPr>
+              <w:spacing w:before="0" w:after="60"/>
+              <w:keepNext/>
+              <w:jc w:val="center"/>
+            </w:pPr>
+            <w:r>
+              <w:rPr>
+                <w:rFonts w:ascii="Calibri" w:hAnsi="Calibri"/>
+                <w:sz w:val="20"/>
+              </w:rPr>
+              <w:t xml:space="default"/>
+            </w:r>
+          </w:p>
+        </w:tc>
       </w:tr>
       <w:tr>
         <w:trPr>
@@ -1773,6 +2518,30 @@
             </w:r>
           </w:p>
         </w:tc>
+        <w:tc>
+          <w:tcPr>
+            <w:tcBorders>
+              <w:top w:val="single" w:space="0" w:color="D3D3D3"/>
+              <w:bottom w:val="single" w:space="0" w:color="D3D3D3"/>
+              <w:start w:val="single" w:space="0" w:color="D3D3D3"/>
+              <w:end w:val="single" w:space="0" w:color="D3D3D3"/>
+            </w:tcBorders>
+          </w:tcPr>
+          <w:p>
+            <w:pPr>
+              <w:spacing w:before="0" w:after="60"/>
+              <w:keepNext/>
+              <w:jc w:val="center"/>
+            </w:pPr>
+            <w:r>
+              <w:rPr>
+                <w:rFonts w:ascii="Calibri" w:hAnsi="Calibri"/>
+                <w:sz w:val="20"/>
+              </w:rPr>
+              <w:t xml:space="default"/>
+            </w:r>
+          </w:p>
+        </w:tc>
       </w:tr>
       <w:tr>
         <w:trPr>
@@ -1874,6 +2643,30 @@
             </w:r>
           </w:p>
         </w:tc>
+        <w:tc>
+          <w:tcPr>
+            <w:tcBorders>
+              <w:top w:val="single" w:space="0" w:color="D3D3D3"/>
+              <w:bottom w:val="single" w:space="0" w:color="D3D3D3"/>
+              <w:start w:val="single" w:space="0" w:color="D3D3D3"/>
+              <w:end w:val="single" w:space="0" w:color="D3D3D3"/>
+            </w:tcBorders>
+          </w:tcPr>
+          <w:p>
+            <w:pPr>
+              <w:spacing w:before="0" w:after="60"/>
+              <w:keepNext/>
+              <w:jc w:val="center"/>
+            </w:pPr>
+            <w:r>
+              <w:rPr>
+                <w:rFonts w:ascii="Calibri" w:hAnsi="Calibri"/>
+                <w:sz w:val="20"/>
+              </w:rPr>
+              <w:t xml:space="default"/>
+            </w:r>
+          </w:p>
+        </w:tc>
       </w:tr>
       <w:tr>
         <w:trPr>
@@ -1975,6 +2768,30 @@
             </w:r>
           </w:p>
         </w:tc>
+        <w:tc>
+          <w:tcPr>
+            <w:tcBorders>
+              <w:top w:val="single" w:space="0" w:color="D3D3D3"/>
+              <w:bottom w:val="single" w:space="0" w:color="D3D3D3"/>
+              <w:start w:val="single" w:space="0" w:color="D3D3D3"/>
+              <w:end w:val="single" w:space="0" w:color="D3D3D3"/>
+            </w:tcBorders>
+          </w:tcPr>
+          <w:p>
+            <w:pPr>
+              <w:spacing w:before="0" w:after="60"/>
+              <w:keepNext/>
+              <w:jc w:val="center"/>
+            </w:pPr>
+            <w:r>
+              <w:rPr>
+                <w:rFonts w:ascii="Calibri" w:hAnsi="Calibri"/>
+                <w:sz w:val="20"/>
+              </w:rPr>
+              <w:t xml:space="default"/>
+            </w:r>
+          </w:p>
+        </w:tc>
       </w:tr>
       <w:tr>
         <w:trPr>
@@ -1999,6 +2816,7 @@
               <w:rPr>
                 <w:rFonts w:ascii="Calibri" w:hAnsi="Calibri"/>
                 <w:sz w:val="20"/>
+                <w:b w:val="true"/>
               </w:rPr>
               <w:t xml:space="default">Race1</w:t>
             </w:r>
@@ -2073,6 +2891,30 @@
                 <w:sz w:val="20"/>
               </w:rPr>
               <w:t xml:space="default"/>
+            </w:r>
+          </w:p>
+        </w:tc>
+        <w:tc>
+          <w:tcPr>
+            <w:tcBorders>
+              <w:top w:val="single" w:space="0" w:color="D3D3D3"/>
+              <w:bottom w:val="single" w:space="0" w:color="D3D3D3"/>
+              <w:start w:val="single" w:space="0" w:color="D3D3D3"/>
+              <w:end w:val="single" w:space="0" w:color="D3D3D3"/>
+            </w:tcBorders>
+          </w:tcPr>
+          <w:p>
+            <w:pPr>
+              <w:spacing w:before="0" w:after="60"/>
+              <w:keepNext/>
+              <w:jc w:val="center"/>
+            </w:pPr>
+            <w:r>
+              <w:rPr>
+                <w:rFonts w:ascii="Calibri" w:hAnsi="Calibri"/>
+                <w:sz w:val="20"/>
+              </w:rPr>
+              <w:t xml:space="default">&lt;0.001</w:t>
             </w:r>
           </w:p>
         </w:tc>
@@ -2177,6 +3019,30 @@
             </w:r>
           </w:p>
         </w:tc>
+        <w:tc>
+          <w:tcPr>
+            <w:tcBorders>
+              <w:top w:val="single" w:space="0" w:color="D3D3D3"/>
+              <w:bottom w:val="single" w:space="0" w:color="D3D3D3"/>
+              <w:start w:val="single" w:space="0" w:color="D3D3D3"/>
+              <w:end w:val="single" w:space="0" w:color="D3D3D3"/>
+            </w:tcBorders>
+          </w:tcPr>
+          <w:p>
+            <w:pPr>
+              <w:spacing w:before="0" w:after="60"/>
+              <w:keepNext/>
+              <w:jc w:val="center"/>
+            </w:pPr>
+            <w:r>
+              <w:rPr>
+                <w:rFonts w:ascii="Calibri" w:hAnsi="Calibri"/>
+                <w:sz w:val="20"/>
+              </w:rPr>
+              <w:t xml:space="default"/>
+            </w:r>
+          </w:p>
+        </w:tc>
       </w:tr>
       <w:tr>
         <w:trPr>
@@ -2278,6 +3144,30 @@
             </w:r>
           </w:p>
         </w:tc>
+        <w:tc>
+          <w:tcPr>
+            <w:tcBorders>
+              <w:top w:val="single" w:space="0" w:color="D3D3D3"/>
+              <w:bottom w:val="single" w:space="0" w:color="D3D3D3"/>
+              <w:start w:val="single" w:space="0" w:color="D3D3D3"/>
+              <w:end w:val="single" w:space="0" w:color="D3D3D3"/>
+            </w:tcBorders>
+          </w:tcPr>
+          <w:p>
+            <w:pPr>
+              <w:spacing w:before="0" w:after="60"/>
+              <w:keepNext/>
+              <w:jc w:val="center"/>
+            </w:pPr>
+            <w:r>
+              <w:rPr>
+                <w:rFonts w:ascii="Calibri" w:hAnsi="Calibri"/>
+                <w:sz w:val="20"/>
+              </w:rPr>
+              <w:t xml:space="default"/>
+            </w:r>
+          </w:p>
+        </w:tc>
       </w:tr>
       <w:tr>
         <w:trPr>
@@ -2379,6 +3269,30 @@
             </w:r>
           </w:p>
         </w:tc>
+        <w:tc>
+          <w:tcPr>
+            <w:tcBorders>
+              <w:top w:val="single" w:space="0" w:color="D3D3D3"/>
+              <w:bottom w:val="single" w:space="0" w:color="D3D3D3"/>
+              <w:start w:val="single" w:space="0" w:color="D3D3D3"/>
+              <w:end w:val="single" w:space="0" w:color="D3D3D3"/>
+            </w:tcBorders>
+          </w:tcPr>
+          <w:p>
+            <w:pPr>
+              <w:spacing w:before="0" w:after="60"/>
+              <w:keepNext/>
+              <w:jc w:val="center"/>
+            </w:pPr>
+            <w:r>
+              <w:rPr>
+                <w:rFonts w:ascii="Calibri" w:hAnsi="Calibri"/>
+                <w:sz w:val="20"/>
+              </w:rPr>
+              <w:t xml:space="default"/>
+            </w:r>
+          </w:p>
+        </w:tc>
       </w:tr>
       <w:tr>
         <w:trPr>
@@ -2480,6 +3394,30 @@
             </w:r>
           </w:p>
         </w:tc>
+        <w:tc>
+          <w:tcPr>
+            <w:tcBorders>
+              <w:top w:val="single" w:space="0" w:color="D3D3D3"/>
+              <w:bottom w:val="single" w:space="0" w:color="D3D3D3"/>
+              <w:start w:val="single" w:space="0" w:color="D3D3D3"/>
+              <w:end w:val="single" w:space="0" w:color="D3D3D3"/>
+            </w:tcBorders>
+          </w:tcPr>
+          <w:p>
+            <w:pPr>
+              <w:spacing w:before="0" w:after="60"/>
+              <w:keepNext/>
+              <w:jc w:val="center"/>
+            </w:pPr>
+            <w:r>
+              <w:rPr>
+                <w:rFonts w:ascii="Calibri" w:hAnsi="Calibri"/>
+                <w:sz w:val="20"/>
+              </w:rPr>
+              <w:t xml:space="default"/>
+            </w:r>
+          </w:p>
+        </w:tc>
       </w:tr>
       <w:tr>
         <w:trPr>
@@ -2581,6 +3519,30 @@
             </w:r>
           </w:p>
         </w:tc>
+        <w:tc>
+          <w:tcPr>
+            <w:tcBorders>
+              <w:top w:val="single" w:space="0" w:color="D3D3D3"/>
+              <w:bottom w:val="single" w:space="0" w:color="D3D3D3"/>
+              <w:start w:val="single" w:space="0" w:color="D3D3D3"/>
+              <w:end w:val="single" w:space="0" w:color="D3D3D3"/>
+            </w:tcBorders>
+          </w:tcPr>
+          <w:p>
+            <w:pPr>
+              <w:spacing w:before="0" w:after="60"/>
+              <w:keepNext/>
+              <w:jc w:val="center"/>
+            </w:pPr>
+            <w:r>
+              <w:rPr>
+                <w:rFonts w:ascii="Calibri" w:hAnsi="Calibri"/>
+                <w:sz w:val="20"/>
+              </w:rPr>
+              <w:t xml:space="default"/>
+            </w:r>
+          </w:p>
+        </w:tc>
       </w:tr>
       <w:tr>
         <w:trPr>
@@ -2605,6 +3567,7 @@
               <w:rPr>
                 <w:rFonts w:ascii="Calibri" w:hAnsi="Calibri"/>
                 <w:sz w:val="20"/>
+                <w:b w:val="true"/>
               </w:rPr>
               <w:t xml:space="default">BMI_WHO</w:t>
             </w:r>
@@ -2679,6 +3642,30 @@
                 <w:sz w:val="20"/>
               </w:rPr>
               <w:t xml:space="default"/>
+            </w:r>
+          </w:p>
+        </w:tc>
+        <w:tc>
+          <w:tcPr>
+            <w:tcBorders>
+              <w:top w:val="single" w:space="0" w:color="D3D3D3"/>
+              <w:bottom w:val="single" w:space="0" w:color="D3D3D3"/>
+              <w:start w:val="single" w:space="0" w:color="D3D3D3"/>
+              <w:end w:val="single" w:space="0" w:color="D3D3D3"/>
+            </w:tcBorders>
+          </w:tcPr>
+          <w:p>
+            <w:pPr>
+              <w:spacing w:before="0" w:after="60"/>
+              <w:keepNext/>
+              <w:jc w:val="center"/>
+            </w:pPr>
+            <w:r>
+              <w:rPr>
+                <w:rFonts w:ascii="Calibri" w:hAnsi="Calibri"/>
+                <w:sz w:val="20"/>
+              </w:rPr>
+              <w:t xml:space="default">&lt;0.001</w:t>
             </w:r>
           </w:p>
         </w:tc>
@@ -2783,6 +3770,30 @@
             </w:r>
           </w:p>
         </w:tc>
+        <w:tc>
+          <w:tcPr>
+            <w:tcBorders>
+              <w:top w:val="single" w:space="0" w:color="D3D3D3"/>
+              <w:bottom w:val="single" w:space="0" w:color="D3D3D3"/>
+              <w:start w:val="single" w:space="0" w:color="D3D3D3"/>
+              <w:end w:val="single" w:space="0" w:color="D3D3D3"/>
+            </w:tcBorders>
+          </w:tcPr>
+          <w:p>
+            <w:pPr>
+              <w:spacing w:before="0" w:after="60"/>
+              <w:keepNext/>
+              <w:jc w:val="center"/>
+            </w:pPr>
+            <w:r>
+              <w:rPr>
+                <w:rFonts w:ascii="Calibri" w:hAnsi="Calibri"/>
+                <w:sz w:val="20"/>
+              </w:rPr>
+              <w:t xml:space="default"/>
+            </w:r>
+          </w:p>
+        </w:tc>
       </w:tr>
       <w:tr>
         <w:trPr>
@@ -2884,6 +3895,30 @@
             </w:r>
           </w:p>
         </w:tc>
+        <w:tc>
+          <w:tcPr>
+            <w:tcBorders>
+              <w:top w:val="single" w:space="0" w:color="D3D3D3"/>
+              <w:bottom w:val="single" w:space="0" w:color="D3D3D3"/>
+              <w:start w:val="single" w:space="0" w:color="D3D3D3"/>
+              <w:end w:val="single" w:space="0" w:color="D3D3D3"/>
+            </w:tcBorders>
+          </w:tcPr>
+          <w:p>
+            <w:pPr>
+              <w:spacing w:before="0" w:after="60"/>
+              <w:keepNext/>
+              <w:jc w:val="center"/>
+            </w:pPr>
+            <w:r>
+              <w:rPr>
+                <w:rFonts w:ascii="Calibri" w:hAnsi="Calibri"/>
+                <w:sz w:val="20"/>
+              </w:rPr>
+              <w:t xml:space="default"/>
+            </w:r>
+          </w:p>
+        </w:tc>
       </w:tr>
       <w:tr>
         <w:trPr>
@@ -2985,6 +4020,30 @@
             </w:r>
           </w:p>
         </w:tc>
+        <w:tc>
+          <w:tcPr>
+            <w:tcBorders>
+              <w:top w:val="single" w:space="0" w:color="D3D3D3"/>
+              <w:bottom w:val="single" w:space="0" w:color="D3D3D3"/>
+              <w:start w:val="single" w:space="0" w:color="D3D3D3"/>
+              <w:end w:val="single" w:space="0" w:color="D3D3D3"/>
+            </w:tcBorders>
+          </w:tcPr>
+          <w:p>
+            <w:pPr>
+              <w:spacing w:before="0" w:after="60"/>
+              <w:keepNext/>
+              <w:jc w:val="center"/>
+            </w:pPr>
+            <w:r>
+              <w:rPr>
+                <w:rFonts w:ascii="Calibri" w:hAnsi="Calibri"/>
+                <w:sz w:val="20"/>
+              </w:rPr>
+              <w:t xml:space="default"/>
+            </w:r>
+          </w:p>
+        </w:tc>
       </w:tr>
       <w:tr>
         <w:trPr>
@@ -3086,6 +4145,30 @@
             </w:r>
           </w:p>
         </w:tc>
+        <w:tc>
+          <w:tcPr>
+            <w:tcBorders>
+              <w:top w:val="single" w:space="0" w:color="D3D3D3"/>
+              <w:bottom w:val="single" w:space="0" w:color="D3D3D3"/>
+              <w:start w:val="single" w:space="0" w:color="D3D3D3"/>
+              <w:end w:val="single" w:space="0" w:color="D3D3D3"/>
+            </w:tcBorders>
+          </w:tcPr>
+          <w:p>
+            <w:pPr>
+              <w:spacing w:before="0" w:after="60"/>
+              <w:keepNext/>
+              <w:jc w:val="center"/>
+            </w:pPr>
+            <w:r>
+              <w:rPr>
+                <w:rFonts w:ascii="Calibri" w:hAnsi="Calibri"/>
+                <w:sz w:val="20"/>
+              </w:rPr>
+              <w:t xml:space="default"/>
+            </w:r>
+          </w:p>
+        </w:tc>
       </w:tr>
       <w:tr>
         <w:trPr>
@@ -3187,6 +4270,30 @@
             </w:r>
           </w:p>
         </w:tc>
+        <w:tc>
+          <w:tcPr>
+            <w:tcBorders>
+              <w:top w:val="single" w:space="0" w:color="D3D3D3"/>
+              <w:bottom w:val="single" w:space="0" w:color="D3D3D3"/>
+              <w:start w:val="single" w:space="0" w:color="D3D3D3"/>
+              <w:end w:val="single" w:space="0" w:color="D3D3D3"/>
+            </w:tcBorders>
+          </w:tcPr>
+          <w:p>
+            <w:pPr>
+              <w:spacing w:before="0" w:after="60"/>
+              <w:keepNext/>
+              <w:jc w:val="center"/>
+            </w:pPr>
+            <w:r>
+              <w:rPr>
+                <w:rFonts w:ascii="Calibri" w:hAnsi="Calibri"/>
+                <w:sz w:val="20"/>
+              </w:rPr>
+              <w:t xml:space="default"/>
+            </w:r>
+          </w:p>
+        </w:tc>
       </w:tr>
       <w:tr>
         <w:trPr>
@@ -3211,6 +4318,7 @@
               <w:rPr>
                 <w:rFonts w:ascii="Calibri" w:hAnsi="Calibri"/>
                 <w:sz w:val="20"/>
+                <w:b w:val="true"/>
               </w:rPr>
               <w:t xml:space="default">Education</w:t>
             </w:r>
@@ -3285,6 +4393,30 @@
                 <w:sz w:val="20"/>
               </w:rPr>
               <w:t xml:space="default"/>
+            </w:r>
+          </w:p>
+        </w:tc>
+        <w:tc>
+          <w:tcPr>
+            <w:tcBorders>
+              <w:top w:val="single" w:space="0" w:color="D3D3D3"/>
+              <w:bottom w:val="single" w:space="0" w:color="D3D3D3"/>
+              <w:start w:val="single" w:space="0" w:color="D3D3D3"/>
+              <w:end w:val="single" w:space="0" w:color="D3D3D3"/>
+            </w:tcBorders>
+          </w:tcPr>
+          <w:p>
+            <w:pPr>
+              <w:spacing w:before="0" w:after="60"/>
+              <w:keepNext/>
+              <w:jc w:val="center"/>
+            </w:pPr>
+            <w:r>
+              <w:rPr>
+                <w:rFonts w:ascii="Calibri" w:hAnsi="Calibri"/>
+                <w:sz w:val="20"/>
+              </w:rPr>
+              <w:t xml:space="default">&lt;0.001</w:t>
             </w:r>
           </w:p>
         </w:tc>
@@ -3389,6 +4521,30 @@
             </w:r>
           </w:p>
         </w:tc>
+        <w:tc>
+          <w:tcPr>
+            <w:tcBorders>
+              <w:top w:val="single" w:space="0" w:color="D3D3D3"/>
+              <w:bottom w:val="single" w:space="0" w:color="D3D3D3"/>
+              <w:start w:val="single" w:space="0" w:color="D3D3D3"/>
+              <w:end w:val="single" w:space="0" w:color="D3D3D3"/>
+            </w:tcBorders>
+          </w:tcPr>
+          <w:p>
+            <w:pPr>
+              <w:spacing w:before="0" w:after="60"/>
+              <w:keepNext/>
+              <w:jc w:val="center"/>
+            </w:pPr>
+            <w:r>
+              <w:rPr>
+                <w:rFonts w:ascii="Calibri" w:hAnsi="Calibri"/>
+                <w:sz w:val="20"/>
+              </w:rPr>
+              <w:t xml:space="default"/>
+            </w:r>
+          </w:p>
+        </w:tc>
       </w:tr>
       <w:tr>
         <w:trPr>
@@ -3490,6 +4646,30 @@
             </w:r>
           </w:p>
         </w:tc>
+        <w:tc>
+          <w:tcPr>
+            <w:tcBorders>
+              <w:top w:val="single" w:space="0" w:color="D3D3D3"/>
+              <w:bottom w:val="single" w:space="0" w:color="D3D3D3"/>
+              <w:start w:val="single" w:space="0" w:color="D3D3D3"/>
+              <w:end w:val="single" w:space="0" w:color="D3D3D3"/>
+            </w:tcBorders>
+          </w:tcPr>
+          <w:p>
+            <w:pPr>
+              <w:spacing w:before="0" w:after="60"/>
+              <w:keepNext/>
+              <w:jc w:val="center"/>
+            </w:pPr>
+            <w:r>
+              <w:rPr>
+                <w:rFonts w:ascii="Calibri" w:hAnsi="Calibri"/>
+                <w:sz w:val="20"/>
+              </w:rPr>
+              <w:t xml:space="default"/>
+            </w:r>
+          </w:p>
+        </w:tc>
       </w:tr>
       <w:tr>
         <w:trPr>
@@ -3591,6 +4771,30 @@
             </w:r>
           </w:p>
         </w:tc>
+        <w:tc>
+          <w:tcPr>
+            <w:tcBorders>
+              <w:top w:val="single" w:space="0" w:color="D3D3D3"/>
+              <w:bottom w:val="single" w:space="0" w:color="D3D3D3"/>
+              <w:start w:val="single" w:space="0" w:color="D3D3D3"/>
+              <w:end w:val="single" w:space="0" w:color="D3D3D3"/>
+            </w:tcBorders>
+          </w:tcPr>
+          <w:p>
+            <w:pPr>
+              <w:spacing w:before="0" w:after="60"/>
+              <w:keepNext/>
+              <w:jc w:val="center"/>
+            </w:pPr>
+            <w:r>
+              <w:rPr>
+                <w:rFonts w:ascii="Calibri" w:hAnsi="Calibri"/>
+                <w:sz w:val="20"/>
+              </w:rPr>
+              <w:t xml:space="default"/>
+            </w:r>
+          </w:p>
+        </w:tc>
       </w:tr>
       <w:tr>
         <w:trPr>
@@ -3692,6 +4896,30 @@
             </w:r>
           </w:p>
         </w:tc>
+        <w:tc>
+          <w:tcPr>
+            <w:tcBorders>
+              <w:top w:val="single" w:space="0" w:color="D3D3D3"/>
+              <w:bottom w:val="single" w:space="0" w:color="D3D3D3"/>
+              <w:start w:val="single" w:space="0" w:color="D3D3D3"/>
+              <w:end w:val="single" w:space="0" w:color="D3D3D3"/>
+            </w:tcBorders>
+          </w:tcPr>
+          <w:p>
+            <w:pPr>
+              <w:spacing w:before="0" w:after="60"/>
+              <w:keepNext/>
+              <w:jc w:val="center"/>
+            </w:pPr>
+            <w:r>
+              <w:rPr>
+                <w:rFonts w:ascii="Calibri" w:hAnsi="Calibri"/>
+                <w:sz w:val="20"/>
+              </w:rPr>
+              <w:t xml:space="default"/>
+            </w:r>
+          </w:p>
+        </w:tc>
       </w:tr>
       <w:tr>
         <w:trPr>
@@ -3793,6 +5021,30 @@
             </w:r>
           </w:p>
         </w:tc>
+        <w:tc>
+          <w:tcPr>
+            <w:tcBorders>
+              <w:top w:val="single" w:space="0" w:color="D3D3D3"/>
+              <w:bottom w:val="single" w:space="0" w:color="D3D3D3"/>
+              <w:start w:val="single" w:space="0" w:color="D3D3D3"/>
+              <w:end w:val="single" w:space="0" w:color="D3D3D3"/>
+            </w:tcBorders>
+          </w:tcPr>
+          <w:p>
+            <w:pPr>
+              <w:spacing w:before="0" w:after="60"/>
+              <w:keepNext/>
+              <w:jc w:val="center"/>
+            </w:pPr>
+            <w:r>
+              <w:rPr>
+                <w:rFonts w:ascii="Calibri" w:hAnsi="Calibri"/>
+                <w:sz w:val="20"/>
+              </w:rPr>
+              <w:t xml:space="default"/>
+            </w:r>
+          </w:p>
+        </w:tc>
       </w:tr>
       <w:tr>
         <w:trPr>
@@ -3894,6 +5146,30 @@
             </w:r>
           </w:p>
         </w:tc>
+        <w:tc>
+          <w:tcPr>
+            <w:tcBorders>
+              <w:top w:val="single" w:space="0" w:color="D3D3D3"/>
+              <w:bottom w:val="single" w:space="0" w:color="D3D3D3"/>
+              <w:start w:val="single" w:space="0" w:color="D3D3D3"/>
+              <w:end w:val="single" w:space="0" w:color="D3D3D3"/>
+            </w:tcBorders>
+          </w:tcPr>
+          <w:p>
+            <w:pPr>
+              <w:spacing w:before="0" w:after="60"/>
+              <w:keepNext/>
+              <w:jc w:val="center"/>
+            </w:pPr>
+            <w:r>
+              <w:rPr>
+                <w:rFonts w:ascii="Calibri" w:hAnsi="Calibri"/>
+                <w:sz w:val="20"/>
+              </w:rPr>
+              <w:t xml:space="default"/>
+            </w:r>
+          </w:p>
+        </w:tc>
       </w:tr>
       <w:tr>
         <w:trPr>
@@ -3918,6 +5194,7 @@
               <w:rPr>
                 <w:rFonts w:ascii="Calibri" w:hAnsi="Calibri"/>
                 <w:sz w:val="20"/>
+                <w:b w:val="true"/>
               </w:rPr>
               <w:t xml:space="default">MaritalStatus</w:t>
             </w:r>
@@ -3992,6 +5269,30 @@
                 <w:sz w:val="20"/>
               </w:rPr>
               <w:t xml:space="default"/>
+            </w:r>
+          </w:p>
+        </w:tc>
+        <w:tc>
+          <w:tcPr>
+            <w:tcBorders>
+              <w:top w:val="single" w:space="0" w:color="D3D3D3"/>
+              <w:bottom w:val="single" w:space="0" w:color="D3D3D3"/>
+              <w:start w:val="single" w:space="0" w:color="D3D3D3"/>
+              <w:end w:val="single" w:space="0" w:color="D3D3D3"/>
+            </w:tcBorders>
+          </w:tcPr>
+          <w:p>
+            <w:pPr>
+              <w:spacing w:before="0" w:after="60"/>
+              <w:keepNext/>
+              <w:jc w:val="center"/>
+            </w:pPr>
+            <w:r>
+              <w:rPr>
+                <w:rFonts w:ascii="Calibri" w:hAnsi="Calibri"/>
+                <w:sz w:val="20"/>
+              </w:rPr>
+              <w:t xml:space="default">&lt;0.001</w:t>
             </w:r>
           </w:p>
         </w:tc>
@@ -4096,6 +5397,30 @@
             </w:r>
           </w:p>
         </w:tc>
+        <w:tc>
+          <w:tcPr>
+            <w:tcBorders>
+              <w:top w:val="single" w:space="0" w:color="D3D3D3"/>
+              <w:bottom w:val="single" w:space="0" w:color="D3D3D3"/>
+              <w:start w:val="single" w:space="0" w:color="D3D3D3"/>
+              <w:end w:val="single" w:space="0" w:color="D3D3D3"/>
+            </w:tcBorders>
+          </w:tcPr>
+          <w:p>
+            <w:pPr>
+              <w:spacing w:before="0" w:after="60"/>
+              <w:keepNext/>
+              <w:jc w:val="center"/>
+            </w:pPr>
+            <w:r>
+              <w:rPr>
+                <w:rFonts w:ascii="Calibri" w:hAnsi="Calibri"/>
+                <w:sz w:val="20"/>
+              </w:rPr>
+              <w:t xml:space="default"/>
+            </w:r>
+          </w:p>
+        </w:tc>
       </w:tr>
       <w:tr>
         <w:trPr>
@@ -4197,6 +5522,30 @@
             </w:r>
           </w:p>
         </w:tc>
+        <w:tc>
+          <w:tcPr>
+            <w:tcBorders>
+              <w:top w:val="single" w:space="0" w:color="D3D3D3"/>
+              <w:bottom w:val="single" w:space="0" w:color="D3D3D3"/>
+              <w:start w:val="single" w:space="0" w:color="D3D3D3"/>
+              <w:end w:val="single" w:space="0" w:color="D3D3D3"/>
+            </w:tcBorders>
+          </w:tcPr>
+          <w:p>
+            <w:pPr>
+              <w:spacing w:before="0" w:after="60"/>
+              <w:keepNext/>
+              <w:jc w:val="center"/>
+            </w:pPr>
+            <w:r>
+              <w:rPr>
+                <w:rFonts w:ascii="Calibri" w:hAnsi="Calibri"/>
+                <w:sz w:val="20"/>
+              </w:rPr>
+              <w:t xml:space="default"/>
+            </w:r>
+          </w:p>
+        </w:tc>
       </w:tr>
       <w:tr>
         <w:trPr>
@@ -4298,6 +5647,30 @@
             </w:r>
           </w:p>
         </w:tc>
+        <w:tc>
+          <w:tcPr>
+            <w:tcBorders>
+              <w:top w:val="single" w:space="0" w:color="D3D3D3"/>
+              <w:bottom w:val="single" w:space="0" w:color="D3D3D3"/>
+              <w:start w:val="single" w:space="0" w:color="D3D3D3"/>
+              <w:end w:val="single" w:space="0" w:color="D3D3D3"/>
+            </w:tcBorders>
+          </w:tcPr>
+          <w:p>
+            <w:pPr>
+              <w:spacing w:before="0" w:after="60"/>
+              <w:keepNext/>
+              <w:jc w:val="center"/>
+            </w:pPr>
+            <w:r>
+              <w:rPr>
+                <w:rFonts w:ascii="Calibri" w:hAnsi="Calibri"/>
+                <w:sz w:val="20"/>
+              </w:rPr>
+              <w:t xml:space="default"/>
+            </w:r>
+          </w:p>
+        </w:tc>
       </w:tr>
       <w:tr>
         <w:trPr>
@@ -4399,6 +5772,30 @@
             </w:r>
           </w:p>
         </w:tc>
+        <w:tc>
+          <w:tcPr>
+            <w:tcBorders>
+              <w:top w:val="single" w:space="0" w:color="D3D3D3"/>
+              <w:bottom w:val="single" w:space="0" w:color="D3D3D3"/>
+              <w:start w:val="single" w:space="0" w:color="D3D3D3"/>
+              <w:end w:val="single" w:space="0" w:color="D3D3D3"/>
+            </w:tcBorders>
+          </w:tcPr>
+          <w:p>
+            <w:pPr>
+              <w:spacing w:before="0" w:after="60"/>
+              <w:keepNext/>
+              <w:jc w:val="center"/>
+            </w:pPr>
+            <w:r>
+              <w:rPr>
+                <w:rFonts w:ascii="Calibri" w:hAnsi="Calibri"/>
+                <w:sz w:val="20"/>
+              </w:rPr>
+              <w:t xml:space="default"/>
+            </w:r>
+          </w:p>
+        </w:tc>
       </w:tr>
       <w:tr>
         <w:trPr>
@@ -4500,6 +5897,30 @@
             </w:r>
           </w:p>
         </w:tc>
+        <w:tc>
+          <w:tcPr>
+            <w:tcBorders>
+              <w:top w:val="single" w:space="0" w:color="D3D3D3"/>
+              <w:bottom w:val="single" w:space="0" w:color="D3D3D3"/>
+              <w:start w:val="single" w:space="0" w:color="D3D3D3"/>
+              <w:end w:val="single" w:space="0" w:color="D3D3D3"/>
+            </w:tcBorders>
+          </w:tcPr>
+          <w:p>
+            <w:pPr>
+              <w:spacing w:before="0" w:after="60"/>
+              <w:keepNext/>
+              <w:jc w:val="center"/>
+            </w:pPr>
+            <w:r>
+              <w:rPr>
+                <w:rFonts w:ascii="Calibri" w:hAnsi="Calibri"/>
+                <w:sz w:val="20"/>
+              </w:rPr>
+              <w:t xml:space="default"/>
+            </w:r>
+          </w:p>
+        </w:tc>
       </w:tr>
       <w:tr>
         <w:trPr>
@@ -4601,6 +6022,30 @@
             </w:r>
           </w:p>
         </w:tc>
+        <w:tc>
+          <w:tcPr>
+            <w:tcBorders>
+              <w:top w:val="single" w:space="0" w:color="D3D3D3"/>
+              <w:bottom w:val="single" w:space="0" w:color="D3D3D3"/>
+              <w:start w:val="single" w:space="0" w:color="D3D3D3"/>
+              <w:end w:val="single" w:space="0" w:color="D3D3D3"/>
+            </w:tcBorders>
+          </w:tcPr>
+          <w:p>
+            <w:pPr>
+              <w:spacing w:before="0" w:after="60"/>
+              <w:keepNext/>
+              <w:jc w:val="center"/>
+            </w:pPr>
+            <w:r>
+              <w:rPr>
+                <w:rFonts w:ascii="Calibri" w:hAnsi="Calibri"/>
+                <w:sz w:val="20"/>
+              </w:rPr>
+              <w:t xml:space="default"/>
+            </w:r>
+          </w:p>
+        </w:tc>
       </w:tr>
       <w:tr>
         <w:trPr>
@@ -4702,6 +6147,30 @@
             </w:r>
           </w:p>
         </w:tc>
+        <w:tc>
+          <w:tcPr>
+            <w:tcBorders>
+              <w:top w:val="single" w:space="0" w:color="D3D3D3"/>
+              <w:bottom w:val="single" w:space="0" w:color="D3D3D3"/>
+              <w:start w:val="single" w:space="0" w:color="D3D3D3"/>
+              <w:end w:val="single" w:space="0" w:color="D3D3D3"/>
+            </w:tcBorders>
+          </w:tcPr>
+          <w:p>
+            <w:pPr>
+              <w:spacing w:before="0" w:after="60"/>
+              <w:keepNext/>
+              <w:jc w:val="center"/>
+            </w:pPr>
+            <w:r>
+              <w:rPr>
+                <w:rFonts w:ascii="Calibri" w:hAnsi="Calibri"/>
+                <w:sz w:val="20"/>
+              </w:rPr>
+              <w:t xml:space="default"/>
+            </w:r>
+          </w:p>
+        </w:tc>
       </w:tr>
       <w:tr>
         <w:trPr>
@@ -4726,6 +6195,7 @@
               <w:rPr>
                 <w:rFonts w:ascii="Calibri" w:hAnsi="Calibri"/>
                 <w:sz w:val="20"/>
+                <w:b w:val="true"/>
               </w:rPr>
               <w:t xml:space="default">HHIncome</w:t>
             </w:r>
@@ -4800,6 +6270,30 @@
                 <w:sz w:val="20"/>
               </w:rPr>
               <w:t xml:space="default"/>
+            </w:r>
+          </w:p>
+        </w:tc>
+        <w:tc>
+          <w:tcPr>
+            <w:tcBorders>
+              <w:top w:val="single" w:space="0" w:color="D3D3D3"/>
+              <w:bottom w:val="single" w:space="0" w:color="D3D3D3"/>
+              <w:start w:val="single" w:space="0" w:color="D3D3D3"/>
+              <w:end w:val="single" w:space="0" w:color="D3D3D3"/>
+            </w:tcBorders>
+          </w:tcPr>
+          <w:p>
+            <w:pPr>
+              <w:spacing w:before="0" w:after="60"/>
+              <w:keepNext/>
+              <w:jc w:val="center"/>
+            </w:pPr>
+            <w:r>
+              <w:rPr>
+                <w:rFonts w:ascii="Calibri" w:hAnsi="Calibri"/>
+                <w:sz w:val="20"/>
+              </w:rPr>
+              <w:t xml:space="default">&lt;0.001</w:t>
             </w:r>
           </w:p>
         </w:tc>
@@ -4904,6 +6398,30 @@
             </w:r>
           </w:p>
         </w:tc>
+        <w:tc>
+          <w:tcPr>
+            <w:tcBorders>
+              <w:top w:val="single" w:space="0" w:color="D3D3D3"/>
+              <w:bottom w:val="single" w:space="0" w:color="D3D3D3"/>
+              <w:start w:val="single" w:space="0" w:color="D3D3D3"/>
+              <w:end w:val="single" w:space="0" w:color="D3D3D3"/>
+            </w:tcBorders>
+          </w:tcPr>
+          <w:p>
+            <w:pPr>
+              <w:spacing w:before="0" w:after="60"/>
+              <w:keepNext/>
+              <w:jc w:val="center"/>
+            </w:pPr>
+            <w:r>
+              <w:rPr>
+                <w:rFonts w:ascii="Calibri" w:hAnsi="Calibri"/>
+                <w:sz w:val="20"/>
+              </w:rPr>
+              <w:t xml:space="default"/>
+            </w:r>
+          </w:p>
+        </w:tc>
       </w:tr>
       <w:tr>
         <w:trPr>
@@ -5005,6 +6523,30 @@
             </w:r>
           </w:p>
         </w:tc>
+        <w:tc>
+          <w:tcPr>
+            <w:tcBorders>
+              <w:top w:val="single" w:space="0" w:color="D3D3D3"/>
+              <w:bottom w:val="single" w:space="0" w:color="D3D3D3"/>
+              <w:start w:val="single" w:space="0" w:color="D3D3D3"/>
+              <w:end w:val="single" w:space="0" w:color="D3D3D3"/>
+            </w:tcBorders>
+          </w:tcPr>
+          <w:p>
+            <w:pPr>
+              <w:spacing w:before="0" w:after="60"/>
+              <w:keepNext/>
+              <w:jc w:val="center"/>
+            </w:pPr>
+            <w:r>
+              <w:rPr>
+                <w:rFonts w:ascii="Calibri" w:hAnsi="Calibri"/>
+                <w:sz w:val="20"/>
+              </w:rPr>
+              <w:t xml:space="default"/>
+            </w:r>
+          </w:p>
+        </w:tc>
       </w:tr>
       <w:tr>
         <w:trPr>
@@ -5106,6 +6648,30 @@
             </w:r>
           </w:p>
         </w:tc>
+        <w:tc>
+          <w:tcPr>
+            <w:tcBorders>
+              <w:top w:val="single" w:space="0" w:color="D3D3D3"/>
+              <w:bottom w:val="single" w:space="0" w:color="D3D3D3"/>
+              <w:start w:val="single" w:space="0" w:color="D3D3D3"/>
+              <w:end w:val="single" w:space="0" w:color="D3D3D3"/>
+            </w:tcBorders>
+          </w:tcPr>
+          <w:p>
+            <w:pPr>
+              <w:spacing w:before="0" w:after="60"/>
+              <w:keepNext/>
+              <w:jc w:val="center"/>
+            </w:pPr>
+            <w:r>
+              <w:rPr>
+                <w:rFonts w:ascii="Calibri" w:hAnsi="Calibri"/>
+                <w:sz w:val="20"/>
+              </w:rPr>
+              <w:t xml:space="default"/>
+            </w:r>
+          </w:p>
+        </w:tc>
       </w:tr>
       <w:tr>
         <w:trPr>
@@ -5207,6 +6773,30 @@
             </w:r>
           </w:p>
         </w:tc>
+        <w:tc>
+          <w:tcPr>
+            <w:tcBorders>
+              <w:top w:val="single" w:space="0" w:color="D3D3D3"/>
+              <w:bottom w:val="single" w:space="0" w:color="D3D3D3"/>
+              <w:start w:val="single" w:space="0" w:color="D3D3D3"/>
+              <w:end w:val="single" w:space="0" w:color="D3D3D3"/>
+            </w:tcBorders>
+          </w:tcPr>
+          <w:p>
+            <w:pPr>
+              <w:spacing w:before="0" w:after="60"/>
+              <w:keepNext/>
+              <w:jc w:val="center"/>
+            </w:pPr>
+            <w:r>
+              <w:rPr>
+                <w:rFonts w:ascii="Calibri" w:hAnsi="Calibri"/>
+                <w:sz w:val="20"/>
+              </w:rPr>
+              <w:t xml:space="default"/>
+            </w:r>
+          </w:p>
+        </w:tc>
       </w:tr>
       <w:tr>
         <w:trPr>
@@ -5308,6 +6898,30 @@
             </w:r>
           </w:p>
         </w:tc>
+        <w:tc>
+          <w:tcPr>
+            <w:tcBorders>
+              <w:top w:val="single" w:space="0" w:color="D3D3D3"/>
+              <w:bottom w:val="single" w:space="0" w:color="D3D3D3"/>
+              <w:start w:val="single" w:space="0" w:color="D3D3D3"/>
+              <w:end w:val="single" w:space="0" w:color="D3D3D3"/>
+            </w:tcBorders>
+          </w:tcPr>
+          <w:p>
+            <w:pPr>
+              <w:spacing w:before="0" w:after="60"/>
+              <w:keepNext/>
+              <w:jc w:val="center"/>
+            </w:pPr>
+            <w:r>
+              <w:rPr>
+                <w:rFonts w:ascii="Calibri" w:hAnsi="Calibri"/>
+                <w:sz w:val="20"/>
+              </w:rPr>
+              <w:t xml:space="default"/>
+            </w:r>
+          </w:p>
+        </w:tc>
       </w:tr>
       <w:tr>
         <w:trPr>
@@ -5409,6 +7023,30 @@
             </w:r>
           </w:p>
         </w:tc>
+        <w:tc>
+          <w:tcPr>
+            <w:tcBorders>
+              <w:top w:val="single" w:space="0" w:color="D3D3D3"/>
+              <w:bottom w:val="single" w:space="0" w:color="D3D3D3"/>
+              <w:start w:val="single" w:space="0" w:color="D3D3D3"/>
+              <w:end w:val="single" w:space="0" w:color="D3D3D3"/>
+            </w:tcBorders>
+          </w:tcPr>
+          <w:p>
+            <w:pPr>
+              <w:spacing w:before="0" w:after="60"/>
+              <w:keepNext/>
+              <w:jc w:val="center"/>
+            </w:pPr>
+            <w:r>
+              <w:rPr>
+                <w:rFonts w:ascii="Calibri" w:hAnsi="Calibri"/>
+                <w:sz w:val="20"/>
+              </w:rPr>
+              <w:t xml:space="default"/>
+            </w:r>
+          </w:p>
+        </w:tc>
       </w:tr>
       <w:tr>
         <w:trPr>
@@ -5510,6 +7148,30 @@
             </w:r>
           </w:p>
         </w:tc>
+        <w:tc>
+          <w:tcPr>
+            <w:tcBorders>
+              <w:top w:val="single" w:space="0" w:color="D3D3D3"/>
+              <w:bottom w:val="single" w:space="0" w:color="D3D3D3"/>
+              <w:start w:val="single" w:space="0" w:color="D3D3D3"/>
+              <w:end w:val="single" w:space="0" w:color="D3D3D3"/>
+            </w:tcBorders>
+          </w:tcPr>
+          <w:p>
+            <w:pPr>
+              <w:spacing w:before="0" w:after="60"/>
+              <w:keepNext/>
+              <w:jc w:val="center"/>
+            </w:pPr>
+            <w:r>
+              <w:rPr>
+                <w:rFonts w:ascii="Calibri" w:hAnsi="Calibri"/>
+                <w:sz w:val="20"/>
+              </w:rPr>
+              <w:t xml:space="default"/>
+            </w:r>
+          </w:p>
+        </w:tc>
       </w:tr>
       <w:tr>
         <w:trPr>
@@ -5611,6 +7273,30 @@
             </w:r>
           </w:p>
         </w:tc>
+        <w:tc>
+          <w:tcPr>
+            <w:tcBorders>
+              <w:top w:val="single" w:space="0" w:color="D3D3D3"/>
+              <w:bottom w:val="single" w:space="0" w:color="D3D3D3"/>
+              <w:start w:val="single" w:space="0" w:color="D3D3D3"/>
+              <w:end w:val="single" w:space="0" w:color="D3D3D3"/>
+            </w:tcBorders>
+          </w:tcPr>
+          <w:p>
+            <w:pPr>
+              <w:spacing w:before="0" w:after="60"/>
+              <w:keepNext/>
+              <w:jc w:val="center"/>
+            </w:pPr>
+            <w:r>
+              <w:rPr>
+                <w:rFonts w:ascii="Calibri" w:hAnsi="Calibri"/>
+                <w:sz w:val="20"/>
+              </w:rPr>
+              <w:t xml:space="default"/>
+            </w:r>
+          </w:p>
+        </w:tc>
       </w:tr>
       <w:tr>
         <w:trPr>
@@ -5712,6 +7398,30 @@
             </w:r>
           </w:p>
         </w:tc>
+        <w:tc>
+          <w:tcPr>
+            <w:tcBorders>
+              <w:top w:val="single" w:space="0" w:color="D3D3D3"/>
+              <w:bottom w:val="single" w:space="0" w:color="D3D3D3"/>
+              <w:start w:val="single" w:space="0" w:color="D3D3D3"/>
+              <w:end w:val="single" w:space="0" w:color="D3D3D3"/>
+            </w:tcBorders>
+          </w:tcPr>
+          <w:p>
+            <w:pPr>
+              <w:spacing w:before="0" w:after="60"/>
+              <w:keepNext/>
+              <w:jc w:val="center"/>
+            </w:pPr>
+            <w:r>
+              <w:rPr>
+                <w:rFonts w:ascii="Calibri" w:hAnsi="Calibri"/>
+                <w:sz w:val="20"/>
+              </w:rPr>
+              <w:t xml:space="default"/>
+            </w:r>
+          </w:p>
+        </w:tc>
       </w:tr>
       <w:tr>
         <w:trPr>
@@ -5813,6 +7523,30 @@
             </w:r>
           </w:p>
         </w:tc>
+        <w:tc>
+          <w:tcPr>
+            <w:tcBorders>
+              <w:top w:val="single" w:space="0" w:color="D3D3D3"/>
+              <w:bottom w:val="single" w:space="0" w:color="D3D3D3"/>
+              <w:start w:val="single" w:space="0" w:color="D3D3D3"/>
+              <w:end w:val="single" w:space="0" w:color="D3D3D3"/>
+            </w:tcBorders>
+          </w:tcPr>
+          <w:p>
+            <w:pPr>
+              <w:spacing w:before="0" w:after="60"/>
+              <w:keepNext/>
+              <w:jc w:val="center"/>
+            </w:pPr>
+            <w:r>
+              <w:rPr>
+                <w:rFonts w:ascii="Calibri" w:hAnsi="Calibri"/>
+                <w:sz w:val="20"/>
+              </w:rPr>
+              <w:t xml:space="default"/>
+            </w:r>
+          </w:p>
+        </w:tc>
       </w:tr>
       <w:tr>
         <w:trPr>
@@ -5914,6 +7648,30 @@
             </w:r>
           </w:p>
         </w:tc>
+        <w:tc>
+          <w:tcPr>
+            <w:tcBorders>
+              <w:top w:val="single" w:space="0" w:color="D3D3D3"/>
+              <w:bottom w:val="single" w:space="0" w:color="D3D3D3"/>
+              <w:start w:val="single" w:space="0" w:color="D3D3D3"/>
+              <w:end w:val="single" w:space="0" w:color="D3D3D3"/>
+            </w:tcBorders>
+          </w:tcPr>
+          <w:p>
+            <w:pPr>
+              <w:spacing w:before="0" w:after="60"/>
+              <w:keepNext/>
+              <w:jc w:val="center"/>
+            </w:pPr>
+            <w:r>
+              <w:rPr>
+                <w:rFonts w:ascii="Calibri" w:hAnsi="Calibri"/>
+                <w:sz w:val="20"/>
+              </w:rPr>
+              <w:t xml:space="default"/>
+            </w:r>
+          </w:p>
+        </w:tc>
       </w:tr>
       <w:tr>
         <w:trPr>
@@ -6015,6 +7773,30 @@
             </w:r>
           </w:p>
         </w:tc>
+        <w:tc>
+          <w:tcPr>
+            <w:tcBorders>
+              <w:top w:val="single" w:space="0" w:color="D3D3D3"/>
+              <w:bottom w:val="single" w:space="0" w:color="D3D3D3"/>
+              <w:start w:val="single" w:space="0" w:color="D3D3D3"/>
+              <w:end w:val="single" w:space="0" w:color="D3D3D3"/>
+            </w:tcBorders>
+          </w:tcPr>
+          <w:p>
+            <w:pPr>
+              <w:spacing w:before="0" w:after="60"/>
+              <w:keepNext/>
+              <w:jc w:val="center"/>
+            </w:pPr>
+            <w:r>
+              <w:rPr>
+                <w:rFonts w:ascii="Calibri" w:hAnsi="Calibri"/>
+                <w:sz w:val="20"/>
+              </w:rPr>
+              <w:t xml:space="default"/>
+            </w:r>
+          </w:p>
+        </w:tc>
       </w:tr>
       <w:tr>
         <w:trPr>
@@ -6116,6 +7898,30 @@
             </w:r>
           </w:p>
         </w:tc>
+        <w:tc>
+          <w:tcPr>
+            <w:tcBorders>
+              <w:top w:val="single" w:space="0" w:color="D3D3D3"/>
+              <w:bottom w:val="single" w:space="0" w:color="D3D3D3"/>
+              <w:start w:val="single" w:space="0" w:color="D3D3D3"/>
+              <w:end w:val="single" w:space="0" w:color="D3D3D3"/>
+            </w:tcBorders>
+          </w:tcPr>
+          <w:p>
+            <w:pPr>
+              <w:spacing w:before="0" w:after="60"/>
+              <w:keepNext/>
+              <w:jc w:val="center"/>
+            </w:pPr>
+            <w:r>
+              <w:rPr>
+                <w:rFonts w:ascii="Calibri" w:hAnsi="Calibri"/>
+                <w:sz w:val="20"/>
+              </w:rPr>
+              <w:t xml:space="default"/>
+            </w:r>
+          </w:p>
+        </w:tc>
       </w:tr>
       <w:tr>
         <w:trPr>
@@ -6140,6 +7946,7 @@
               <w:rPr>
                 <w:rFonts w:ascii="Calibri" w:hAnsi="Calibri"/>
                 <w:sz w:val="20"/>
+                <w:b w:val="true"/>
               </w:rPr>
               <w:t xml:space="default">Work</w:t>
             </w:r>
@@ -6214,6 +8021,30 @@
                 <w:sz w:val="20"/>
               </w:rPr>
               <w:t xml:space="default"/>
+            </w:r>
+          </w:p>
+        </w:tc>
+        <w:tc>
+          <w:tcPr>
+            <w:tcBorders>
+              <w:top w:val="single" w:space="0" w:color="D3D3D3"/>
+              <w:bottom w:val="single" w:space="0" w:color="D3D3D3"/>
+              <w:start w:val="single" w:space="0" w:color="D3D3D3"/>
+              <w:end w:val="single" w:space="0" w:color="D3D3D3"/>
+            </w:tcBorders>
+          </w:tcPr>
+          <w:p>
+            <w:pPr>
+              <w:spacing w:before="0" w:after="60"/>
+              <w:keepNext/>
+              <w:jc w:val="center"/>
+            </w:pPr>
+            <w:r>
+              <w:rPr>
+                <w:rFonts w:ascii="Calibri" w:hAnsi="Calibri"/>
+                <w:sz w:val="20"/>
+              </w:rPr>
+              <w:t xml:space="default">&lt;0.001</w:t>
             </w:r>
           </w:p>
         </w:tc>
@@ -6318,6 +8149,30 @@
             </w:r>
           </w:p>
         </w:tc>
+        <w:tc>
+          <w:tcPr>
+            <w:tcBorders>
+              <w:top w:val="single" w:space="0" w:color="D3D3D3"/>
+              <w:bottom w:val="single" w:space="0" w:color="D3D3D3"/>
+              <w:start w:val="single" w:space="0" w:color="D3D3D3"/>
+              <w:end w:val="single" w:space="0" w:color="D3D3D3"/>
+            </w:tcBorders>
+          </w:tcPr>
+          <w:p>
+            <w:pPr>
+              <w:spacing w:before="0" w:after="60"/>
+              <w:keepNext/>
+              <w:jc w:val="center"/>
+            </w:pPr>
+            <w:r>
+              <w:rPr>
+                <w:rFonts w:ascii="Calibri" w:hAnsi="Calibri"/>
+                <w:sz w:val="20"/>
+              </w:rPr>
+              <w:t xml:space="default"/>
+            </w:r>
+          </w:p>
+        </w:tc>
       </w:tr>
       <w:tr>
         <w:trPr>
@@ -6419,6 +8274,30 @@
             </w:r>
           </w:p>
         </w:tc>
+        <w:tc>
+          <w:tcPr>
+            <w:tcBorders>
+              <w:top w:val="single" w:space="0" w:color="D3D3D3"/>
+              <w:bottom w:val="single" w:space="0" w:color="D3D3D3"/>
+              <w:start w:val="single" w:space="0" w:color="D3D3D3"/>
+              <w:end w:val="single" w:space="0" w:color="D3D3D3"/>
+            </w:tcBorders>
+          </w:tcPr>
+          <w:p>
+            <w:pPr>
+              <w:spacing w:before="0" w:after="60"/>
+              <w:keepNext/>
+              <w:jc w:val="center"/>
+            </w:pPr>
+            <w:r>
+              <w:rPr>
+                <w:rFonts w:ascii="Calibri" w:hAnsi="Calibri"/>
+                <w:sz w:val="20"/>
+              </w:rPr>
+              <w:t xml:space="default"/>
+            </w:r>
+          </w:p>
+        </w:tc>
       </w:tr>
       <w:tr>
         <w:trPr>
@@ -6520,6 +8399,30 @@
             </w:r>
           </w:p>
         </w:tc>
+        <w:tc>
+          <w:tcPr>
+            <w:tcBorders>
+              <w:top w:val="single" w:space="0" w:color="D3D3D3"/>
+              <w:bottom w:val="single" w:space="0" w:color="D3D3D3"/>
+              <w:start w:val="single" w:space="0" w:color="D3D3D3"/>
+              <w:end w:val="single" w:space="0" w:color="D3D3D3"/>
+            </w:tcBorders>
+          </w:tcPr>
+          <w:p>
+            <w:pPr>
+              <w:spacing w:before="0" w:after="60"/>
+              <w:keepNext/>
+              <w:jc w:val="center"/>
+            </w:pPr>
+            <w:r>
+              <w:rPr>
+                <w:rFonts w:ascii="Calibri" w:hAnsi="Calibri"/>
+                <w:sz w:val="20"/>
+              </w:rPr>
+              <w:t xml:space="default"/>
+            </w:r>
+          </w:p>
+        </w:tc>
       </w:tr>
       <w:tr>
         <w:trPr>
@@ -6621,6 +8524,30 @@
             </w:r>
           </w:p>
         </w:tc>
+        <w:tc>
+          <w:tcPr>
+            <w:tcBorders>
+              <w:top w:val="single" w:space="0" w:color="D3D3D3"/>
+              <w:bottom w:val="single" w:space="0" w:color="D3D3D3"/>
+              <w:start w:val="single" w:space="0" w:color="D3D3D3"/>
+              <w:end w:val="single" w:space="0" w:color="D3D3D3"/>
+            </w:tcBorders>
+          </w:tcPr>
+          <w:p>
+            <w:pPr>
+              <w:spacing w:before="0" w:after="60"/>
+              <w:keepNext/>
+              <w:jc w:val="center"/>
+            </w:pPr>
+            <w:r>
+              <w:rPr>
+                <w:rFonts w:ascii="Calibri" w:hAnsi="Calibri"/>
+                <w:sz w:val="20"/>
+              </w:rPr>
+              <w:t xml:space="default"/>
+            </w:r>
+          </w:p>
+        </w:tc>
       </w:tr>
       <w:tr>
         <w:trPr>
@@ -6628,7 +8555,7 @@
         </w:trPr>
         <w:tc>
           <w:tcPr>
-            <w:gridSpan w:val="4"/>
+            <w:gridSpan w:val="5"/>
           </w:tcPr>
           <w:p>
             <w:pPr>
@@ -6654,8 +8581,39 @@
           </w:p>
         </w:tc>
       </w:tr>
+      <w:tr>
+        <w:trPr>
+          <w:cantSplit/>
+        </w:trPr>
+        <w:tc>
+          <w:tcPr>
+            <w:gridSpan w:val="5"/>
+          </w:tcPr>
+          <w:p>
+            <w:pPr>
+              <w:spacing w:before="0" w:after="60"/>
+              <w:keepNext/>
+            </w:pPr>
+            <w:r>
+              <w:rPr>
+                <w:vertAlign w:val="superscript"/>
+                <w:i/>
+                <w:rFonts w:ascii="Calibri" w:hAnsi="Calibri"/>
+                <w:sz w:val="20"/>
+              </w:rPr>
+              <w:t xml:space="default">2</w:t>
+            </w:r>
+            <w:r>
+              <w:rPr>
+                <w:rFonts w:ascii="Calibri" w:hAnsi="Calibri"/>
+                <w:sz w:val="20"/>
+              </w:rPr>
+              <w:t xml:space="default">Pearson's Chi-squared test; Wilcoxon rank sum test</w:t>
+            </w:r>
+          </w:p>
+        </w:tc>
+      </w:tr>
     </w:tbl>
-    <w:bookmarkEnd w:id="21"/>
     <w:bookmarkEnd w:id="22"/>
     <w:sectPr/>
   </w:body>
